--- a/CN/CN_LAB_EXPERMINTS_2020.docx
+++ b/CN/CN_LAB_EXPERMINTS_2020.docx
@@ -1,6 +1,6 @@
 
 <file path=word/document.xml><?xml version="1.0" encoding="utf-8"?>
-<w:document xmlns:wpc="http://schemas.microsoft.com/office/word/2010/wordprocessingCanvas" xmlns:cx="http://schemas.microsoft.com/office/drawing/2014/chartex" xmlns:cx1="http://schemas.microsoft.com/office/drawing/2015/9/8/chartex" xmlns:mc="http://schemas.openxmlformats.org/markup-compatibility/2006" xmlns:o="urn:schemas-microsoft-com:office:office" xmlns:r="http://schemas.openxmlformats.org/officeDocument/2006/relationships" xmlns:m="http://schemas.openxmlformats.org/officeDocument/2006/math" xmlns:v="urn:schemas-microsoft-com:vml" xmlns:wp14="http://schemas.microsoft.com/office/word/2010/wordprocessingDrawing" xmlns:wp="http://schemas.openxmlformats.org/drawingml/2006/wordprocessingDrawing" xmlns:w10="urn:schemas-microsoft-com:office:word" xmlns:w="http://schemas.openxmlformats.org/wordprocessingml/2006/main" xmlns:w14="http://schemas.microsoft.com/office/word/2010/wordml" xmlns:w15="http://schemas.microsoft.com/office/word/2012/wordml" xmlns:w16se="http://schemas.microsoft.com/office/word/2015/wordml/symex" xmlns:wpg="http://schemas.microsoft.com/office/word/2010/wordprocessingGroup" xmlns:wpi="http://schemas.microsoft.com/office/word/2010/wordprocessingInk" xmlns:wne="http://schemas.microsoft.com/office/word/2006/wordml" xmlns:wps="http://schemas.microsoft.com/office/word/2010/wordprocessingShape" mc:Ignorable="w14 w15 w16se wp14">
+<w:document xmlns:wpc="http://schemas.microsoft.com/office/word/2010/wordprocessingCanvas" xmlns:cx="http://schemas.microsoft.com/office/drawing/2014/chartex" xmlns:cx1="http://schemas.microsoft.com/office/drawing/2015/9/8/chartex" xmlns:mc="http://schemas.openxmlformats.org/markup-compatibility/2006" xmlns:o="urn:schemas-microsoft-com:office:office" xmlns:r="http://schemas.openxmlformats.org/officeDocument/2006/relationships" xmlns:m="http://schemas.openxmlformats.org/officeDocument/2006/math" xmlns:v="urn:schemas-microsoft-com:vml" xmlns:wp14="http://schemas.microsoft.com/office/word/2010/wordprocessingDrawing" xmlns:wp="http://schemas.openxmlformats.org/drawingml/2006/wordprocessingDrawing" xmlns:w10="urn:schemas-microsoft-com:office:word" xmlns:w="http://schemas.openxmlformats.org/wordprocessingml/2006/main" xmlns:w14="http://schemas.microsoft.com/office/word/2010/wordml" xmlns:w15="http://schemas.microsoft.com/office/word/2012/wordml" xmlns:w16se="http://schemas.microsoft.com/office/word/2015/wordml/symex" xmlns:wpg="http://schemas.microsoft.com/office/word/2010/wordprocessingGroup" xmlns:wpi="http://schemas.microsoft.com/office/word/2010/wordprocessingInk" xmlns:wne="http://schemas.microsoft.com/office/word/2006/wordml" xmlns:wps="http://schemas.microsoft.com/office/word/2010/wordprocessingShape" xmlns:a="http://schemas.openxmlformats.org/drawingml/2006/main" xmlns:pic="http://schemas.openxmlformats.org/drawingml/2006/picture" xmlns:a14="http://schemas.microsoft.com/office/drawing/2010/main" mc:Ignorable="w14 w15 w16se wp14">
   <w:body>
     <w:p>
       <w:pPr>
@@ -116,7 +116,7 @@
           <w:sz w:val="24"/>
           <w:szCs w:val="24"/>
           <w:u w:val="single"/>
-          <w:bdr w:val="none" w:sz="0" w:space="0" w:color="auto" w:frame="1"/>
+          <w:bdr w:val="none" w:color="auto" w:sz="0" w:space="0" w:frame="1"/>
           <w:lang w:eastAsia="en-IN"/>
         </w:rPr>
         <w:t>https://youtu.be/eVYsIolL2gE</w:t>
@@ -193,7 +193,7 @@
           <w:sz w:val="24"/>
           <w:szCs w:val="24"/>
           <w:u w:val="single"/>
-          <w:bdr w:val="none" w:sz="0" w:space="0" w:color="auto" w:frame="1"/>
+          <w:bdr w:val="none" w:color="auto" w:sz="0" w:space="0" w:frame="1"/>
           <w:lang w:eastAsia="en-IN"/>
         </w:rPr>
         <w:t>https://youtu.be/xfRdYrQUQeQ</w:t>
@@ -226,12 +226,12 @@
         </w:rPr>
         <w:t>3</w:t>
       </w:r>
-      <w:hyperlink r:id="rId5" w:tgtFrame="_blank" w:history="1">
+      <w:hyperlink w:tgtFrame="_blank" w:history="1" r:id="rId5">
         <w:r>
           <w:rPr>
             <w:rStyle w:val="Hyperlink"/>
             <w:rFonts w:cs="Calibri"/>
-            <w:bdr w:val="none" w:sz="0" w:space="0" w:color="auto" w:frame="1"/>
+            <w:bdr w:val="none" w:color="auto" w:sz="0" w:space="0" w:frame="1"/>
             <w:shd w:val="clear" w:color="auto" w:fill="FFFFFF"/>
           </w:rPr>
           <w:t>https://youtu.be/d9pmc7oObkw</w:t>
@@ -284,15 +284,36 @@
         <w:pStyle w:val="Standard"/>
         <w:jc w:val="both"/>
       </w:pPr>
-      <w:r>
+    </w:p>
+    <w:p>
+      <w:pPr>
+        <w:pStyle w:val="Standard"/>
+        <w:jc w:val="both"/>
+      </w:pPr>
+    </w:p>
+    <w:p>
+      <w:pPr>
+        <w:pStyle w:val="Standard"/>
+        <w:jc w:val="both"/>
+      </w:pPr>
+      <w:r>
+        <w:rPr/>
         <w:t xml:space="preserve">// server program for </w:t>
       </w:r>
-      <w:proofErr w:type="spellStart"/>
-      <w:r>
-        <w:t>udp</w:t>
-      </w:r>
-      <w:proofErr w:type="spellEnd"/>
-      <w:r>
+      <w:r>
+        <w:rPr/>
+        <w:t>u</w:t>
+      </w:r>
+      <w:r>
+        <w:rPr/>
+        <w:t>d</w:t>
+      </w:r>
+      <w:r>
+        <w:rPr/>
+        <w:t>p</w:t>
+      </w:r>
+      <w:r>
+        <w:rPr/>
         <w:t xml:space="preserve"> connection</w:t>
       </w:r>
     </w:p>
@@ -301,6 +322,18 @@
         <w:pStyle w:val="Standard"/>
         <w:jc w:val="both"/>
       </w:pPr>
+    </w:p>
+    <w:p>
+      <w:pPr>
+        <w:pStyle w:val="Standard"/>
+        <w:jc w:val="both"/>
+      </w:pPr>
+    </w:p>
+    <w:p>
+      <w:pPr>
+        <w:pStyle w:val="Standard"/>
+        <w:jc w:val="both"/>
+      </w:pPr>
       <w:r>
         <w:t>#include &lt;</w:t>
       </w:r>
@@ -429,6 +462,7 @@
         <w:jc w:val="both"/>
       </w:pPr>
       <w:r>
+        <w:rPr/>
         <w:t>#define MAXLINE 1000</w:t>
       </w:r>
     </w:p>
@@ -437,13 +471,8 @@
         <w:pStyle w:val="Standard"/>
         <w:jc w:val="both"/>
       </w:pPr>
-    </w:p>
-    <w:p>
-      <w:pPr>
-        <w:pStyle w:val="Standard"/>
-        <w:jc w:val="both"/>
-      </w:pPr>
-      <w:r>
+      <w:r>
+        <w:rPr/>
         <w:t>// Server code</w:t>
       </w:r>
     </w:p>
@@ -452,6 +481,12 @@
         <w:pStyle w:val="Standard"/>
         <w:jc w:val="both"/>
       </w:pPr>
+    </w:p>
+    <w:p>
+      <w:pPr>
+        <w:pStyle w:val="Standard"/>
+        <w:jc w:val="both"/>
+      </w:pPr>
       <w:proofErr w:type="spellStart"/>
       <w:proofErr w:type="gramStart"/>
       <w:r>
@@ -626,6 +661,8 @@
       </w:pPr>
       <w:r>
         <w:tab/>
+      </w:r>
+      <w:r>
         <w:t>// Create a UDP Socket</w:t>
       </w:r>
     </w:p>
@@ -745,6 +782,8 @@
       <w:r>
         <w:lastRenderedPageBreak/>
         <w:tab/>
+      </w:r>
+      <w:r>
         <w:t>// bind server address to socket descriptor</w:t>
       </w:r>
     </w:p>
@@ -826,6 +865,8 @@
       </w:pPr>
       <w:r>
         <w:tab/>
+      </w:r>
+      <w:r>
         <w:t>//receive the datagram</w:t>
       </w:r>
     </w:p>
@@ -871,6 +912,8 @@
       </w:pPr>
       <w:r>
         <w:tab/>
+      </w:r>
+      <w:r>
         <w:t xml:space="preserve">n = </w:t>
       </w:r>
       <w:proofErr w:type="spellStart"/>
@@ -1077,6 +1120,8 @@
       </w:pPr>
       <w:r>
         <w:tab/>
+      </w:r>
+      <w:r>
         <w:t>// close the descriptor</w:t>
       </w:r>
     </w:p>
@@ -1513,6 +1558,8 @@
       </w:pPr>
       <w:r>
         <w:tab/>
+      </w:r>
+      <w:r>
         <w:t xml:space="preserve">// clear </w:t>
       </w:r>
       <w:proofErr w:type="spellStart"/>
@@ -1660,6 +1707,8 @@
       </w:pPr>
       <w:r>
         <w:tab/>
+      </w:r>
+      <w:r>
         <w:t>// create datagram socket</w:t>
       </w:r>
     </w:p>
@@ -1794,6 +1843,8 @@
       </w:r>
       <w:r>
         <w:tab/>
+      </w:r>
+      <w:r>
         <w:t>// waiting for response</w:t>
       </w:r>
     </w:p>
@@ -1804,6 +1855,8 @@
       </w:pPr>
       <w:r>
         <w:tab/>
+      </w:r>
+      <w:r>
         <w:t>n=</w:t>
       </w:r>
       <w:proofErr w:type="spellStart"/>
@@ -1955,6 +2008,8 @@
       </w:pPr>
       <w:r>
         <w:tab/>
+      </w:r>
+      <w:r>
         <w:t>// close the descriptor</w:t>
       </w:r>
     </w:p>
@@ -2330,6 +2385,8 @@
       </w:pPr>
       <w:r>
         <w:tab/>
+      </w:r>
+      <w:r>
         <w:t>// infinite loop for chat</w:t>
       </w:r>
     </w:p>
@@ -2391,6 +2448,8 @@
       </w:r>
       <w:r>
         <w:tab/>
+      </w:r>
+      <w:r>
         <w:t>// read the message from client and copy it in buffer</w:t>
       </w:r>
     </w:p>
@@ -2437,6 +2496,8 @@
       </w:r>
       <w:r>
         <w:tab/>
+      </w:r>
+      <w:r>
         <w:t>// print buffer which contains the client contents</w:t>
       </w:r>
     </w:p>
@@ -2529,6 +2590,8 @@
       </w:r>
       <w:r>
         <w:tab/>
+      </w:r>
+      <w:r>
         <w:t>n=0;</w:t>
       </w:r>
     </w:p>
@@ -2573,6 +2636,8 @@
       </w:r>
       <w:r>
         <w:tab/>
+      </w:r>
+      <w:r>
         <w:t>;</w:t>
       </w:r>
     </w:p>
@@ -2634,6 +2699,8 @@
       </w:r>
       <w:r>
         <w:tab/>
+      </w:r>
+      <w:r>
         <w:t xml:space="preserve">// if </w:t>
       </w:r>
       <w:proofErr w:type="spellStart"/>
@@ -2734,6 +2801,8 @@
       </w:r>
       <w:r>
         <w:tab/>
+      </w:r>
+      <w:r>
         <w:t>}</w:t>
       </w:r>
     </w:p>
@@ -2744,6 +2813,8 @@
       </w:pPr>
       <w:r>
         <w:tab/>
+      </w:r>
+      <w:r>
         <w:t>}</w:t>
       </w:r>
     </w:p>
@@ -2887,6 +2958,8 @@
       </w:pPr>
       <w:r>
         <w:tab/>
+      </w:r>
+      <w:r>
         <w:t>// socket create and verification</w:t>
       </w:r>
     </w:p>
@@ -2986,6 +3059,8 @@
       </w:pPr>
       <w:r>
         <w:tab/>
+      </w:r>
+      <w:r>
         <w:t>}</w:t>
       </w:r>
     </w:p>
@@ -3087,6 +3162,8 @@
       </w:pPr>
       <w:r>
         <w:tab/>
+      </w:r>
+      <w:r>
         <w:t>// assign IP, PORT</w:t>
       </w:r>
     </w:p>
@@ -3180,6 +3257,8 @@
       </w:pPr>
       <w:r>
         <w:tab/>
+      </w:r>
+      <w:r>
         <w:t>// Binding newly created socket to given IP and verification</w:t>
       </w:r>
     </w:p>
@@ -3284,6 +3363,8 @@
       </w:pPr>
       <w:r>
         <w:tab/>
+      </w:r>
+      <w:r>
         <w:t>}</w:t>
       </w:r>
     </w:p>
@@ -3313,24 +3394,29 @@
         <w:tab/>
       </w:r>
       <w:proofErr w:type="spellStart"/>
-      <w:proofErr w:type="gramStart"/>
-      <w:r>
+      <w:r>
+        <w:rPr/>
         <w:t>printf</w:t>
       </w:r>
       <w:proofErr w:type="spellEnd"/>
       <w:r>
+        <w:rPr/>
         <w:t>(</w:t>
       </w:r>
-      <w:proofErr w:type="gramEnd"/>
-      <w:r>
+      <w:r>
+        <w:rPr/>
         <w:t xml:space="preserve">"Socket successfully </w:t>
       </w:r>
-      <w:proofErr w:type="spellStart"/>
-      <w:r>
-        <w:t>binded</w:t>
-      </w:r>
-      <w:proofErr w:type="spellEnd"/>
-      <w:r>
+      <w:r>
+        <w:rPr/>
+        <w:t>b</w:t>
+      </w:r>
+      <w:r>
+        <w:rPr/>
+        <w:t>ound</w:t>
+      </w:r>
+      <w:r>
+        <w:rPr/>
         <w:t>..\n");</w:t>
       </w:r>
     </w:p>
@@ -3347,6 +3433,8 @@
       </w:pPr>
       <w:r>
         <w:tab/>
+      </w:r>
+      <w:r>
         <w:t>// Now server is ready to listen and verification</w:t>
       </w:r>
     </w:p>
@@ -3427,6 +3515,8 @@
       </w:pPr>
       <w:r>
         <w:tab/>
+      </w:r>
+      <w:r>
         <w:t>}</w:t>
       </w:r>
     </w:p>
@@ -3509,6 +3599,8 @@
       </w:pPr>
       <w:r>
         <w:tab/>
+      </w:r>
+      <w:r>
         <w:t xml:space="preserve">// </w:t>
       </w:r>
       <w:proofErr w:type="gramStart"/>
@@ -3640,6 +3732,8 @@
       </w:pPr>
       <w:r>
         <w:tab/>
+      </w:r>
+      <w:r>
         <w:t>}</w:t>
       </w:r>
     </w:p>
@@ -3703,6 +3797,8 @@
       </w:pPr>
       <w:r>
         <w:tab/>
+      </w:r>
+      <w:r>
         <w:t>// Function for chatting between client and server</w:t>
       </w:r>
     </w:p>
@@ -3746,6 +3842,8 @@
       </w:pPr>
       <w:r>
         <w:tab/>
+      </w:r>
+      <w:r>
         <w:t xml:space="preserve">// </w:t>
       </w:r>
       <w:proofErr w:type="gramStart"/>
@@ -3826,1222 +3924,14 @@
     <w:p>
       <w:pPr>
         <w:pStyle w:val="Standard"/>
-        <w:jc w:val="both"/>
-      </w:pPr>
-      <w:r>
-        <w:t>#include &lt;</w:t>
-      </w:r>
-      <w:proofErr w:type="spellStart"/>
-      <w:r>
-        <w:t>netdb.h</w:t>
-      </w:r>
-      <w:proofErr w:type="spellEnd"/>
-      <w:r>
-        <w:t>&gt;</w:t>
-      </w:r>
-    </w:p>
-    <w:p>
-      <w:pPr>
-        <w:pStyle w:val="Standard"/>
-        <w:jc w:val="both"/>
-      </w:pPr>
-      <w:r>
-        <w:t>#include &lt;</w:t>
-      </w:r>
-      <w:proofErr w:type="spellStart"/>
-      <w:r>
-        <w:t>stdio.h</w:t>
-      </w:r>
-      <w:proofErr w:type="spellEnd"/>
-      <w:r>
-        <w:t>&gt;</w:t>
-      </w:r>
-    </w:p>
-    <w:p>
-      <w:pPr>
-        <w:pStyle w:val="Standard"/>
-        <w:jc w:val="both"/>
-      </w:pPr>
-      <w:r>
-        <w:t>#include &lt;</w:t>
-      </w:r>
-      <w:proofErr w:type="spellStart"/>
-      <w:r>
-        <w:t>stdlib.h</w:t>
-      </w:r>
-      <w:proofErr w:type="spellEnd"/>
-      <w:r>
-        <w:t>&gt;</w:t>
-      </w:r>
-    </w:p>
-    <w:p>
-      <w:pPr>
-        <w:pStyle w:val="Standard"/>
-        <w:jc w:val="both"/>
-      </w:pPr>
-      <w:r>
-        <w:t>#include &lt;</w:t>
-      </w:r>
-      <w:proofErr w:type="spellStart"/>
-      <w:r>
-        <w:t>string.h</w:t>
-      </w:r>
-      <w:proofErr w:type="spellEnd"/>
-      <w:r>
-        <w:t>&gt;</w:t>
-      </w:r>
-    </w:p>
-    <w:p>
-      <w:pPr>
-        <w:pStyle w:val="Standard"/>
-        <w:jc w:val="both"/>
-      </w:pPr>
-      <w:r>
-        <w:t>#include &lt;sys/</w:t>
-      </w:r>
-      <w:proofErr w:type="spellStart"/>
-      <w:r>
-        <w:t>socket.h</w:t>
-      </w:r>
-      <w:proofErr w:type="spellEnd"/>
-      <w:r>
-        <w:t>&gt;</w:t>
-      </w:r>
-    </w:p>
-    <w:p>
-      <w:pPr>
-        <w:pStyle w:val="Standard"/>
-        <w:jc w:val="both"/>
-      </w:pPr>
-      <w:r>
-        <w:t>#define MAX 80</w:t>
-      </w:r>
-    </w:p>
-    <w:p>
-      <w:pPr>
-        <w:pStyle w:val="Standard"/>
-        <w:jc w:val="both"/>
-      </w:pPr>
-      <w:r>
-        <w:t>#define PORT 8080</w:t>
-      </w:r>
-    </w:p>
-    <w:p>
-      <w:pPr>
-        <w:pStyle w:val="Standard"/>
-        <w:jc w:val="both"/>
-      </w:pPr>
-      <w:r>
-        <w:t xml:space="preserve">#define SA </w:t>
-      </w:r>
-      <w:proofErr w:type="spellStart"/>
-      <w:r>
-        <w:t>struct</w:t>
-      </w:r>
-      <w:proofErr w:type="spellEnd"/>
-      <w:r>
-        <w:t xml:space="preserve"> </w:t>
-      </w:r>
-      <w:proofErr w:type="spellStart"/>
-      <w:r>
-        <w:t>sockaddr</w:t>
-      </w:r>
-      <w:proofErr w:type="spellEnd"/>
-    </w:p>
-    <w:p>
-      <w:pPr>
-        <w:pStyle w:val="Standard"/>
-        <w:jc w:val="both"/>
-      </w:pPr>
-      <w:proofErr w:type="gramStart"/>
-      <w:r>
-        <w:t>void</w:t>
-      </w:r>
-      <w:proofErr w:type="gramEnd"/>
-      <w:r>
-        <w:t xml:space="preserve"> </w:t>
-      </w:r>
-      <w:proofErr w:type="spellStart"/>
-      <w:r>
-        <w:t>clifunc</w:t>
-      </w:r>
-      <w:proofErr w:type="spellEnd"/>
-      <w:r>
-        <w:t>(</w:t>
-      </w:r>
-      <w:proofErr w:type="spellStart"/>
-      <w:r>
-        <w:t>int</w:t>
-      </w:r>
-      <w:proofErr w:type="spellEnd"/>
-      <w:r>
-        <w:t xml:space="preserve"> </w:t>
-      </w:r>
-      <w:proofErr w:type="spellStart"/>
-      <w:r>
-        <w:t>sockfd</w:t>
-      </w:r>
-      <w:proofErr w:type="spellEnd"/>
-      <w:r>
-        <w:t>)</w:t>
-      </w:r>
-    </w:p>
-    <w:p>
-      <w:pPr>
-        <w:pStyle w:val="Standard"/>
-        <w:jc w:val="both"/>
-      </w:pPr>
-      <w:r>
-        <w:t>{</w:t>
-      </w:r>
-    </w:p>
-    <w:p>
-      <w:pPr>
-        <w:pStyle w:val="Standard"/>
-        <w:jc w:val="both"/>
-      </w:pPr>
-      <w:r>
-        <w:tab/>
-      </w:r>
-      <w:proofErr w:type="gramStart"/>
-      <w:r>
-        <w:t>char</w:t>
-      </w:r>
-      <w:proofErr w:type="gramEnd"/>
-      <w:r>
-        <w:t xml:space="preserve"> buff[MAX];</w:t>
-      </w:r>
-    </w:p>
-    <w:p>
-      <w:pPr>
-        <w:pStyle w:val="Standard"/>
-        <w:jc w:val="both"/>
-      </w:pPr>
-      <w:r>
-        <w:tab/>
-      </w:r>
-      <w:proofErr w:type="spellStart"/>
-      <w:proofErr w:type="gramStart"/>
-      <w:r>
-        <w:t>int</w:t>
-      </w:r>
-      <w:proofErr w:type="spellEnd"/>
-      <w:proofErr w:type="gramEnd"/>
-      <w:r>
-        <w:t xml:space="preserve"> n;</w:t>
-      </w:r>
-    </w:p>
-    <w:p>
-      <w:pPr>
-        <w:pStyle w:val="Standard"/>
-        <w:jc w:val="both"/>
-      </w:pPr>
-      <w:r>
-        <w:tab/>
-      </w:r>
-      <w:proofErr w:type="gramStart"/>
-      <w:r>
-        <w:t>for</w:t>
-      </w:r>
-      <w:proofErr w:type="gramEnd"/>
-      <w:r>
-        <w:t xml:space="preserve"> (;;) {</w:t>
-      </w:r>
-    </w:p>
-    <w:p>
-      <w:pPr>
-        <w:pStyle w:val="Standard"/>
-        <w:jc w:val="both"/>
-      </w:pPr>
-      <w:r>
-        <w:tab/>
-      </w:r>
-      <w:r>
-        <w:tab/>
-      </w:r>
-      <w:proofErr w:type="spellStart"/>
-      <w:proofErr w:type="gramStart"/>
-      <w:r>
-        <w:t>bzero</w:t>
-      </w:r>
-      <w:proofErr w:type="spellEnd"/>
-      <w:r>
-        <w:t>(</w:t>
-      </w:r>
-      <w:proofErr w:type="gramEnd"/>
-      <w:r>
-        <w:t xml:space="preserve">buff, </w:t>
-      </w:r>
-      <w:proofErr w:type="spellStart"/>
-      <w:r>
-        <w:t>sizeof</w:t>
-      </w:r>
-      <w:proofErr w:type="spellEnd"/>
-      <w:r>
-        <w:t>(buff));</w:t>
-      </w:r>
-    </w:p>
-    <w:p>
-      <w:pPr>
-        <w:pStyle w:val="Standard"/>
-        <w:jc w:val="both"/>
-      </w:pPr>
-      <w:r>
-        <w:tab/>
-      </w:r>
-      <w:r>
-        <w:tab/>
-      </w:r>
-      <w:proofErr w:type="spellStart"/>
-      <w:proofErr w:type="gramStart"/>
-      <w:r>
-        <w:t>printf</w:t>
-      </w:r>
-      <w:proofErr w:type="spellEnd"/>
-      <w:r>
-        <w:t>(</w:t>
-      </w:r>
-      <w:proofErr w:type="gramEnd"/>
-      <w:r>
-        <w:t>"Enter the string : ");</w:t>
-      </w:r>
-    </w:p>
-    <w:p>
-      <w:pPr>
-        <w:pStyle w:val="Standard"/>
-        <w:jc w:val="both"/>
-      </w:pPr>
-      <w:r>
-        <w:tab/>
-      </w:r>
-      <w:r>
-        <w:tab/>
-        <w:t>n = 0;</w:t>
-      </w:r>
-    </w:p>
-    <w:p>
-      <w:pPr>
-        <w:pStyle w:val="Standard"/>
-        <w:jc w:val="both"/>
-      </w:pPr>
-      <w:r>
-        <w:tab/>
-      </w:r>
-      <w:r>
-        <w:tab/>
-      </w:r>
-      <w:proofErr w:type="gramStart"/>
-      <w:r>
-        <w:t>while</w:t>
-      </w:r>
-      <w:proofErr w:type="gramEnd"/>
-      <w:r>
-        <w:t xml:space="preserve"> ((buff[n++] = </w:t>
-      </w:r>
-      <w:proofErr w:type="spellStart"/>
-      <w:r>
-        <w:t>getchar</w:t>
-      </w:r>
-      <w:proofErr w:type="spellEnd"/>
-      <w:r>
-        <w:t>()) != '\n')</w:t>
-      </w:r>
-    </w:p>
-    <w:p>
-      <w:pPr>
-        <w:pStyle w:val="Standard"/>
-        <w:jc w:val="both"/>
-      </w:pPr>
-      <w:r>
-        <w:tab/>
-      </w:r>
-      <w:r>
-        <w:tab/>
-      </w:r>
-      <w:r>
-        <w:tab/>
-        <w:t>;</w:t>
-      </w:r>
-    </w:p>
-    <w:p>
-      <w:pPr>
-        <w:pStyle w:val="Standard"/>
-        <w:jc w:val="both"/>
-      </w:pPr>
-      <w:r>
-        <w:tab/>
-      </w:r>
-      <w:r>
-        <w:tab/>
-      </w:r>
-      <w:proofErr w:type="gramStart"/>
-      <w:r>
-        <w:t>write(</w:t>
-      </w:r>
-      <w:proofErr w:type="spellStart"/>
-      <w:proofErr w:type="gramEnd"/>
-      <w:r>
-        <w:t>sockfd</w:t>
-      </w:r>
-      <w:proofErr w:type="spellEnd"/>
-      <w:r>
-        <w:t xml:space="preserve">, buff, </w:t>
-      </w:r>
-      <w:proofErr w:type="spellStart"/>
-      <w:r>
-        <w:t>sizeof</w:t>
-      </w:r>
-      <w:proofErr w:type="spellEnd"/>
-      <w:r>
-        <w:t>(buff));</w:t>
-      </w:r>
-    </w:p>
-    <w:p>
-      <w:pPr>
-        <w:pStyle w:val="Standard"/>
-        <w:jc w:val="both"/>
-      </w:pPr>
-      <w:r>
-        <w:tab/>
-      </w:r>
-      <w:r>
-        <w:tab/>
-      </w:r>
-      <w:proofErr w:type="spellStart"/>
-      <w:proofErr w:type="gramStart"/>
-      <w:r>
-        <w:t>bzero</w:t>
-      </w:r>
-      <w:proofErr w:type="spellEnd"/>
-      <w:r>
-        <w:t>(</w:t>
-      </w:r>
-      <w:proofErr w:type="gramEnd"/>
-      <w:r>
-        <w:t xml:space="preserve">buff, </w:t>
-      </w:r>
-      <w:proofErr w:type="spellStart"/>
-      <w:r>
-        <w:t>sizeof</w:t>
-      </w:r>
-      <w:proofErr w:type="spellEnd"/>
-      <w:r>
-        <w:t>(buff));</w:t>
-      </w:r>
-    </w:p>
-    <w:p>
-      <w:pPr>
-        <w:pStyle w:val="Standard"/>
-        <w:jc w:val="both"/>
-      </w:pPr>
-      <w:r>
-        <w:tab/>
-      </w:r>
-      <w:r>
-        <w:tab/>
-      </w:r>
-      <w:proofErr w:type="gramStart"/>
-      <w:r>
-        <w:t>read(</w:t>
-      </w:r>
-      <w:proofErr w:type="spellStart"/>
-      <w:proofErr w:type="gramEnd"/>
-      <w:r>
-        <w:t>sockfd</w:t>
-      </w:r>
-      <w:proofErr w:type="spellEnd"/>
-      <w:r>
-        <w:t xml:space="preserve">, buff, </w:t>
-      </w:r>
-      <w:proofErr w:type="spellStart"/>
-      <w:r>
-        <w:t>sizeof</w:t>
-      </w:r>
-      <w:proofErr w:type="spellEnd"/>
-      <w:r>
-        <w:t>(buff));</w:t>
-      </w:r>
-    </w:p>
-    <w:p>
-      <w:pPr>
-        <w:pStyle w:val="Standard"/>
-        <w:jc w:val="both"/>
-      </w:pPr>
-      <w:r>
-        <w:tab/>
-      </w:r>
-      <w:r>
-        <w:tab/>
-      </w:r>
-      <w:proofErr w:type="spellStart"/>
-      <w:proofErr w:type="gramStart"/>
-      <w:r>
-        <w:t>printf</w:t>
-      </w:r>
-      <w:proofErr w:type="spellEnd"/>
-      <w:r>
-        <w:t>(</w:t>
-      </w:r>
-      <w:proofErr w:type="gramEnd"/>
-      <w:r>
-        <w:t>"From Server : %s", buff);</w:t>
-      </w:r>
-    </w:p>
-    <w:p>
-      <w:pPr>
-        <w:pStyle w:val="Standard"/>
-        <w:jc w:val="both"/>
-      </w:pPr>
-      <w:r>
-        <w:tab/>
-      </w:r>
-      <w:r>
-        <w:tab/>
-      </w:r>
-      <w:proofErr w:type="gramStart"/>
-      <w:r>
-        <w:t>if</w:t>
-      </w:r>
-      <w:proofErr w:type="gramEnd"/>
-      <w:r>
-        <w:t xml:space="preserve"> ((</w:t>
-      </w:r>
-      <w:proofErr w:type="spellStart"/>
-      <w:r>
-        <w:t>strncmp</w:t>
-      </w:r>
-      <w:proofErr w:type="spellEnd"/>
-      <w:r>
-        <w:t>(buff, "exit", 4)) == 0) {</w:t>
-      </w:r>
-    </w:p>
-    <w:p>
-      <w:pPr>
-        <w:pStyle w:val="Standard"/>
-        <w:jc w:val="both"/>
-      </w:pPr>
-      <w:r>
-        <w:tab/>
-      </w:r>
-      <w:r>
-        <w:tab/>
-      </w:r>
-      <w:r>
-        <w:tab/>
-      </w:r>
-      <w:proofErr w:type="spellStart"/>
-      <w:proofErr w:type="gramStart"/>
-      <w:r>
-        <w:t>printf</w:t>
-      </w:r>
-      <w:proofErr w:type="spellEnd"/>
-      <w:r>
-        <w:t>(</w:t>
-      </w:r>
-      <w:proofErr w:type="gramEnd"/>
-      <w:r>
-        <w:t>"Client Exit...\n");</w:t>
-      </w:r>
-    </w:p>
-    <w:p>
-      <w:pPr>
-        <w:pStyle w:val="Standard"/>
-        <w:jc w:val="both"/>
-      </w:pPr>
-      <w:r>
-        <w:tab/>
-      </w:r>
-      <w:r>
-        <w:tab/>
-      </w:r>
-      <w:r>
-        <w:tab/>
-      </w:r>
-      <w:proofErr w:type="gramStart"/>
-      <w:r>
-        <w:t>break</w:t>
-      </w:r>
-      <w:proofErr w:type="gramEnd"/>
-      <w:r>
-        <w:t>;</w:t>
-      </w:r>
-    </w:p>
-    <w:p>
-      <w:pPr>
-        <w:pStyle w:val="Standard"/>
-        <w:jc w:val="both"/>
-      </w:pPr>
-      <w:r>
-        <w:tab/>
-      </w:r>
-      <w:r>
-        <w:tab/>
-        <w:t>}</w:t>
-      </w:r>
-    </w:p>
-    <w:p>
-      <w:pPr>
-        <w:pStyle w:val="Standard"/>
-        <w:jc w:val="both"/>
-      </w:pPr>
-      <w:r>
-        <w:tab/>
-        <w:t>}</w:t>
-      </w:r>
-    </w:p>
-    <w:p>
-      <w:pPr>
-        <w:pStyle w:val="Standard"/>
-        <w:jc w:val="both"/>
-      </w:pPr>
-      <w:r>
-        <w:t>}</w:t>
-      </w:r>
-    </w:p>
-    <w:p>
-      <w:pPr>
-        <w:pStyle w:val="Standard"/>
-        <w:jc w:val="both"/>
-      </w:pPr>
-    </w:p>
-    <w:p>
-      <w:pPr>
-        <w:pStyle w:val="Standard"/>
-        <w:jc w:val="both"/>
-      </w:pPr>
-      <w:proofErr w:type="spellStart"/>
-      <w:proofErr w:type="gramStart"/>
-      <w:r>
-        <w:t>int</w:t>
-      </w:r>
-      <w:proofErr w:type="spellEnd"/>
-      <w:proofErr w:type="gramEnd"/>
-      <w:r>
-        <w:t xml:space="preserve"> main()</w:t>
-      </w:r>
-    </w:p>
-    <w:p>
-      <w:pPr>
-        <w:pStyle w:val="Standard"/>
-        <w:jc w:val="both"/>
-      </w:pPr>
-      <w:r>
-        <w:t>{</w:t>
-      </w:r>
-    </w:p>
-    <w:p>
-      <w:pPr>
-        <w:pStyle w:val="Standard"/>
-        <w:jc w:val="both"/>
-      </w:pPr>
-      <w:r>
-        <w:tab/>
-      </w:r>
-      <w:proofErr w:type="spellStart"/>
-      <w:proofErr w:type="gramStart"/>
-      <w:r>
-        <w:t>int</w:t>
-      </w:r>
-      <w:proofErr w:type="spellEnd"/>
-      <w:proofErr w:type="gramEnd"/>
-      <w:r>
-        <w:t xml:space="preserve"> </w:t>
-      </w:r>
-      <w:proofErr w:type="spellStart"/>
-      <w:r>
-        <w:t>sockfd</w:t>
-      </w:r>
-      <w:proofErr w:type="spellEnd"/>
-      <w:r>
-        <w:t xml:space="preserve">, </w:t>
-      </w:r>
-      <w:proofErr w:type="spellStart"/>
-      <w:r>
-        <w:t>connfd</w:t>
-      </w:r>
-      <w:proofErr w:type="spellEnd"/>
-      <w:r>
-        <w:t>;</w:t>
-      </w:r>
-    </w:p>
-    <w:p>
-      <w:pPr>
-        <w:pStyle w:val="Standard"/>
-        <w:jc w:val="both"/>
-      </w:pPr>
-      <w:r>
-        <w:tab/>
-      </w:r>
-      <w:proofErr w:type="spellStart"/>
-      <w:proofErr w:type="gramStart"/>
-      <w:r>
-        <w:t>struct</w:t>
-      </w:r>
-      <w:proofErr w:type="spellEnd"/>
-      <w:proofErr w:type="gramEnd"/>
-      <w:r>
-        <w:t xml:space="preserve"> </w:t>
-      </w:r>
-      <w:proofErr w:type="spellStart"/>
-      <w:r>
-        <w:t>sockaddr_in</w:t>
-      </w:r>
-      <w:proofErr w:type="spellEnd"/>
-      <w:r>
-        <w:t xml:space="preserve"> </w:t>
-      </w:r>
-      <w:proofErr w:type="spellStart"/>
-      <w:r>
-        <w:t>servaddr</w:t>
-      </w:r>
-      <w:proofErr w:type="spellEnd"/>
-      <w:r>
-        <w:t>, cli;</w:t>
-      </w:r>
-    </w:p>
-    <w:p>
-      <w:pPr>
-        <w:pStyle w:val="Standard"/>
-        <w:jc w:val="both"/>
-      </w:pPr>
-    </w:p>
-    <w:p>
-      <w:pPr>
-        <w:pStyle w:val="Standard"/>
-        <w:jc w:val="both"/>
-      </w:pPr>
-      <w:r>
-        <w:tab/>
-        <w:t>// socket create and verification</w:t>
-      </w:r>
-    </w:p>
-    <w:p>
-      <w:pPr>
-        <w:pStyle w:val="Standard"/>
-        <w:jc w:val="both"/>
-      </w:pPr>
-      <w:r>
-        <w:tab/>
-      </w:r>
-      <w:proofErr w:type="spellStart"/>
-      <w:proofErr w:type="gramStart"/>
-      <w:r>
-        <w:t>sockfd</w:t>
-      </w:r>
-      <w:proofErr w:type="spellEnd"/>
-      <w:proofErr w:type="gramEnd"/>
-      <w:r>
-        <w:t xml:space="preserve"> = socket(AF_INET, SOCK_STREAM, 0);</w:t>
-      </w:r>
-    </w:p>
-    <w:p>
-      <w:pPr>
-        <w:pStyle w:val="Standard"/>
-        <w:jc w:val="both"/>
-      </w:pPr>
-      <w:r>
-        <w:tab/>
-      </w:r>
-      <w:proofErr w:type="gramStart"/>
-      <w:r>
-        <w:t>if</w:t>
-      </w:r>
-      <w:proofErr w:type="gramEnd"/>
-      <w:r>
-        <w:t xml:space="preserve"> (</w:t>
-      </w:r>
-      <w:proofErr w:type="spellStart"/>
-      <w:r>
-        <w:t>sockfd</w:t>
-      </w:r>
-      <w:proofErr w:type="spellEnd"/>
-      <w:r>
-        <w:t xml:space="preserve"> == -1) {</w:t>
-      </w:r>
-    </w:p>
-    <w:p>
-      <w:pPr>
-        <w:pStyle w:val="Standard"/>
-        <w:jc w:val="both"/>
-      </w:pPr>
-      <w:r>
-        <w:tab/>
-      </w:r>
-      <w:r>
-        <w:tab/>
-      </w:r>
-      <w:proofErr w:type="spellStart"/>
-      <w:proofErr w:type="gramStart"/>
-      <w:r>
-        <w:t>printf</w:t>
-      </w:r>
-      <w:proofErr w:type="spellEnd"/>
-      <w:r>
-        <w:t>(</w:t>
-      </w:r>
-      <w:proofErr w:type="gramEnd"/>
-      <w:r>
-        <w:t>"socket creation failed...\n");</w:t>
-      </w:r>
-    </w:p>
-    <w:p>
-      <w:pPr>
-        <w:pStyle w:val="Standard"/>
-        <w:jc w:val="both"/>
-      </w:pPr>
-      <w:r>
-        <w:tab/>
-      </w:r>
-      <w:r>
-        <w:tab/>
-      </w:r>
-      <w:proofErr w:type="gramStart"/>
-      <w:r>
-        <w:t>exit(</w:t>
-      </w:r>
-      <w:proofErr w:type="gramEnd"/>
-      <w:r>
-        <w:t>0);</w:t>
-      </w:r>
-    </w:p>
-    <w:p>
-      <w:pPr>
-        <w:pStyle w:val="Standard"/>
-        <w:jc w:val="both"/>
-      </w:pPr>
-      <w:r>
-        <w:tab/>
-        <w:t>}</w:t>
-      </w:r>
-    </w:p>
-    <w:p>
-      <w:pPr>
-        <w:pStyle w:val="Standard"/>
-        <w:jc w:val="both"/>
-      </w:pPr>
-      <w:r>
-        <w:tab/>
-      </w:r>
-      <w:proofErr w:type="gramStart"/>
-      <w:r>
-        <w:t>else</w:t>
-      </w:r>
-      <w:proofErr w:type="gramEnd"/>
-    </w:p>
-    <w:p>
-      <w:pPr>
-        <w:pStyle w:val="Standard"/>
-        <w:jc w:val="both"/>
-      </w:pPr>
-      <w:r>
-        <w:tab/>
-      </w:r>
-      <w:r>
-        <w:tab/>
-      </w:r>
-      <w:proofErr w:type="spellStart"/>
-      <w:proofErr w:type="gramStart"/>
-      <w:r>
-        <w:t>printf</w:t>
-      </w:r>
-      <w:proofErr w:type="spellEnd"/>
-      <w:r>
-        <w:t>(</w:t>
-      </w:r>
-      <w:proofErr w:type="gramEnd"/>
-      <w:r>
-        <w:t>"Socket successfully created..\n");</w:t>
-      </w:r>
-    </w:p>
-    <w:p>
-      <w:pPr>
-        <w:pStyle w:val="Standard"/>
-        <w:jc w:val="both"/>
-      </w:pPr>
-      <w:r>
-        <w:tab/>
-      </w:r>
-      <w:proofErr w:type="spellStart"/>
-      <w:proofErr w:type="gramStart"/>
-      <w:r>
-        <w:t>bzero</w:t>
-      </w:r>
-      <w:proofErr w:type="spellEnd"/>
-      <w:r>
-        <w:t>(</w:t>
-      </w:r>
-      <w:proofErr w:type="gramEnd"/>
-      <w:r>
-        <w:t>&amp;</w:t>
-      </w:r>
-      <w:proofErr w:type="spellStart"/>
-      <w:r>
-        <w:t>servaddr</w:t>
-      </w:r>
-      <w:proofErr w:type="spellEnd"/>
-      <w:r>
-        <w:t xml:space="preserve">, </w:t>
-      </w:r>
-      <w:proofErr w:type="spellStart"/>
-      <w:r>
-        <w:t>sizeof</w:t>
-      </w:r>
-      <w:proofErr w:type="spellEnd"/>
-      <w:r>
-        <w:t>(</w:t>
-      </w:r>
-      <w:proofErr w:type="spellStart"/>
-      <w:r>
-        <w:t>servaddr</w:t>
-      </w:r>
-      <w:proofErr w:type="spellEnd"/>
-      <w:r>
-        <w:t>));</w:t>
-      </w:r>
-    </w:p>
-    <w:p>
-      <w:pPr>
-        <w:pStyle w:val="Standard"/>
-        <w:jc w:val="both"/>
-      </w:pPr>
-    </w:p>
-    <w:p>
-      <w:pPr>
-        <w:pStyle w:val="Standard"/>
-        <w:jc w:val="both"/>
-      </w:pPr>
-      <w:r>
-        <w:tab/>
-        <w:t>// assign IP, PORT</w:t>
-      </w:r>
-    </w:p>
-    <w:p>
-      <w:pPr>
-        <w:pStyle w:val="Standard"/>
-        <w:jc w:val="both"/>
-      </w:pPr>
-      <w:r>
-        <w:tab/>
-      </w:r>
-      <w:proofErr w:type="spellStart"/>
-      <w:r>
-        <w:t>servaddr.sin_family</w:t>
-      </w:r>
-      <w:proofErr w:type="spellEnd"/>
-      <w:r>
-        <w:t xml:space="preserve"> = AF_INET;</w:t>
-      </w:r>
-    </w:p>
-    <w:p>
-      <w:pPr>
-        <w:pStyle w:val="Standard"/>
-        <w:jc w:val="both"/>
-      </w:pPr>
-      <w:r>
-        <w:tab/>
-      </w:r>
-      <w:proofErr w:type="spellStart"/>
-      <w:r>
-        <w:t>servaddr.sin_addr.s_addr</w:t>
-      </w:r>
-      <w:proofErr w:type="spellEnd"/>
-      <w:r>
-        <w:t xml:space="preserve"> = </w:t>
-      </w:r>
-      <w:proofErr w:type="spellStart"/>
-      <w:r>
-        <w:t>inet_</w:t>
-      </w:r>
-      <w:proofErr w:type="gramStart"/>
-      <w:r>
-        <w:t>addr</w:t>
-      </w:r>
-      <w:proofErr w:type="spellEnd"/>
-      <w:r>
-        <w:t>(</w:t>
-      </w:r>
-      <w:proofErr w:type="gramEnd"/>
-      <w:r>
-        <w:t>"127.0.0.1");</w:t>
-      </w:r>
-    </w:p>
-    <w:p>
-      <w:pPr>
-        <w:pStyle w:val="Standard"/>
-        <w:jc w:val="both"/>
-      </w:pPr>
-      <w:r>
-        <w:tab/>
-      </w:r>
-      <w:proofErr w:type="spellStart"/>
-      <w:r>
-        <w:t>servaddr.sin_port</w:t>
-      </w:r>
-      <w:proofErr w:type="spellEnd"/>
-      <w:r>
-        <w:t xml:space="preserve"> = </w:t>
-      </w:r>
-      <w:proofErr w:type="spellStart"/>
-      <w:proofErr w:type="gramStart"/>
-      <w:r>
-        <w:t>htons</w:t>
-      </w:r>
-      <w:proofErr w:type="spellEnd"/>
-      <w:r>
-        <w:t>(</w:t>
-      </w:r>
-      <w:proofErr w:type="gramEnd"/>
-      <w:r>
-        <w:t>PORT);</w:t>
-      </w:r>
-    </w:p>
-    <w:p>
-      <w:pPr>
-        <w:pStyle w:val="Standard"/>
-        <w:jc w:val="both"/>
-      </w:pPr>
-    </w:p>
-    <w:p>
-      <w:pPr>
-        <w:pStyle w:val="Standard"/>
-        <w:jc w:val="both"/>
-      </w:pPr>
-      <w:r>
-        <w:tab/>
-        <w:t>// connect the client socket to server socket</w:t>
-      </w:r>
-    </w:p>
-    <w:p>
-      <w:pPr>
-        <w:pStyle w:val="Standard"/>
-        <w:jc w:val="both"/>
-      </w:pPr>
-      <w:r>
-        <w:tab/>
-      </w:r>
-      <w:proofErr w:type="gramStart"/>
-      <w:r>
-        <w:t>if</w:t>
-      </w:r>
-      <w:proofErr w:type="gramEnd"/>
-      <w:r>
-        <w:t xml:space="preserve"> (connect(</w:t>
-      </w:r>
-      <w:proofErr w:type="spellStart"/>
-      <w:r>
-        <w:t>sockfd</w:t>
-      </w:r>
-      <w:proofErr w:type="spellEnd"/>
-      <w:r>
-        <w:t>, (SA*)&amp;</w:t>
-      </w:r>
-      <w:proofErr w:type="spellStart"/>
-      <w:r>
-        <w:t>servaddr</w:t>
-      </w:r>
-      <w:proofErr w:type="spellEnd"/>
-      <w:r>
-        <w:t xml:space="preserve">, </w:t>
-      </w:r>
-      <w:proofErr w:type="spellStart"/>
-      <w:r>
-        <w:t>sizeof</w:t>
-      </w:r>
-      <w:proofErr w:type="spellEnd"/>
-      <w:r>
-        <w:t>(</w:t>
-      </w:r>
-      <w:proofErr w:type="spellStart"/>
-      <w:r>
-        <w:t>servaddr</w:t>
-      </w:r>
-      <w:proofErr w:type="spellEnd"/>
-      <w:r>
-        <w:t>)) != 0) {</w:t>
-      </w:r>
-    </w:p>
-    <w:p>
-      <w:pPr>
-        <w:pStyle w:val="Standard"/>
-        <w:jc w:val="both"/>
-      </w:pPr>
-      <w:r>
-        <w:tab/>
-      </w:r>
-      <w:r>
-        <w:tab/>
-      </w:r>
-      <w:proofErr w:type="spellStart"/>
-      <w:proofErr w:type="gramStart"/>
-      <w:r>
-        <w:t>printf</w:t>
-      </w:r>
-      <w:proofErr w:type="spellEnd"/>
-      <w:r>
-        <w:t>(</w:t>
-      </w:r>
-      <w:proofErr w:type="gramEnd"/>
-      <w:r>
-        <w:t>"connection with the server failed...\n");</w:t>
-      </w:r>
-    </w:p>
-    <w:p>
-      <w:pPr>
-        <w:pStyle w:val="Standard"/>
-        <w:jc w:val="both"/>
-      </w:pPr>
-      <w:r>
-        <w:tab/>
-      </w:r>
-      <w:r>
-        <w:tab/>
-      </w:r>
-      <w:proofErr w:type="gramStart"/>
-      <w:r>
-        <w:t>exit(</w:t>
-      </w:r>
-      <w:proofErr w:type="gramEnd"/>
-      <w:r>
-        <w:t>0);</w:t>
-      </w:r>
-    </w:p>
-    <w:p>
-      <w:pPr>
-        <w:pStyle w:val="Standard"/>
-        <w:jc w:val="both"/>
-      </w:pPr>
-      <w:r>
-        <w:tab/>
-        <w:t>}</w:t>
-      </w:r>
-    </w:p>
-    <w:p>
-      <w:pPr>
-        <w:pStyle w:val="Standard"/>
-        <w:jc w:val="both"/>
-      </w:pPr>
-      <w:r>
-        <w:tab/>
-      </w:r>
-      <w:proofErr w:type="gramStart"/>
-      <w:r>
-        <w:t>else</w:t>
-      </w:r>
-      <w:proofErr w:type="gramEnd"/>
-    </w:p>
-    <w:p>
-      <w:pPr>
-        <w:pStyle w:val="Standard"/>
-        <w:jc w:val="both"/>
-      </w:pPr>
-      <w:r>
-        <w:tab/>
-      </w:r>
-      <w:r>
-        <w:tab/>
-      </w:r>
-      <w:proofErr w:type="spellStart"/>
-      <w:proofErr w:type="gramStart"/>
-      <w:r>
-        <w:t>printf</w:t>
-      </w:r>
-      <w:proofErr w:type="spellEnd"/>
-      <w:r>
-        <w:t>(</w:t>
-      </w:r>
-      <w:proofErr w:type="gramEnd"/>
-      <w:r>
-        <w:t>"connected to the server..\n");</w:t>
-      </w:r>
-    </w:p>
-    <w:p>
-      <w:pPr>
-        <w:pStyle w:val="Standard"/>
-        <w:jc w:val="both"/>
-      </w:pPr>
-    </w:p>
-    <w:p>
-      <w:pPr>
-        <w:pStyle w:val="Standard"/>
-        <w:jc w:val="both"/>
-      </w:pPr>
-      <w:r>
-        <w:tab/>
-        <w:t>// function for client</w:t>
-      </w:r>
-    </w:p>
-    <w:p>
-      <w:pPr>
-        <w:pStyle w:val="Standard"/>
-        <w:jc w:val="both"/>
-      </w:pPr>
-      <w:r>
-        <w:tab/>
-      </w:r>
-      <w:proofErr w:type="spellStart"/>
-      <w:proofErr w:type="gramStart"/>
-      <w:r>
-        <w:t>clifunc</w:t>
-      </w:r>
-      <w:proofErr w:type="spellEnd"/>
-      <w:r>
-        <w:t>(</w:t>
-      </w:r>
-      <w:proofErr w:type="spellStart"/>
-      <w:proofErr w:type="gramEnd"/>
-      <w:r>
-        <w:t>sockfd</w:t>
-      </w:r>
-      <w:proofErr w:type="spellEnd"/>
-      <w:r>
-        <w:t>);</w:t>
-      </w:r>
-    </w:p>
-    <w:p>
-      <w:pPr>
-        <w:pStyle w:val="Standard"/>
-        <w:jc w:val="both"/>
-      </w:pPr>
-    </w:p>
-    <w:p>
-      <w:pPr>
-        <w:pStyle w:val="Standard"/>
-        <w:jc w:val="both"/>
-      </w:pPr>
-      <w:r>
-        <w:tab/>
-        <w:t>// close the socket</w:t>
-      </w:r>
-    </w:p>
-    <w:p>
-      <w:pPr>
-        <w:pStyle w:val="Standard"/>
-        <w:jc w:val="both"/>
-      </w:pPr>
-      <w:r>
-        <w:tab/>
-      </w:r>
-      <w:proofErr w:type="gramStart"/>
-      <w:r>
-        <w:t>close(</w:t>
-      </w:r>
-      <w:proofErr w:type="spellStart"/>
-      <w:proofErr w:type="gramEnd"/>
-      <w:r>
-        <w:t>sockfd</w:t>
-      </w:r>
-      <w:proofErr w:type="spellEnd"/>
-      <w:r>
-        <w:t>);</w:t>
-      </w:r>
-    </w:p>
-    <w:p>
-      <w:pPr>
-        <w:pStyle w:val="Standard"/>
-        <w:jc w:val="both"/>
-      </w:pPr>
-      <w:r>
-        <w:t>}</w:t>
+        <w:bidi w:val="0"/>
+        <w:spacing w:before="0" w:beforeAutospacing="off" w:after="160" w:afterAutospacing="off" w:line="252" w:lineRule="auto"/>
+        <w:ind w:left="0" w:right="0"/>
+        <w:jc w:val="both"/>
+      </w:pPr>
+      <w:r>
+        <w:rPr/>
+        <w:t>+</w:t>
       </w:r>
     </w:p>
     <w:p>
@@ -5639,6 +4529,8 @@
       </w:pPr>
       <w:r>
         <w:tab/>
+      </w:r>
+      <w:r>
         <w:t>{</w:t>
       </w:r>
     </w:p>
@@ -5756,6 +4648,8 @@
       </w:pPr>
       <w:r>
         <w:tab/>
+      </w:r>
+      <w:r>
         <w:t>n=</w:t>
       </w:r>
       <w:proofErr w:type="gramStart"/>
@@ -6120,6 +5014,7 @@
         <w:jc w:val="both"/>
       </w:pPr>
       <w:r>
+        <w:rPr/>
         <w:t>{</w:t>
       </w:r>
     </w:p>
@@ -6128,6 +5023,12 @@
         <w:pStyle w:val="Standard"/>
         <w:jc w:val="both"/>
       </w:pPr>
+    </w:p>
+    <w:p>
+      <w:pPr>
+        <w:pStyle w:val="Standard"/>
+        <w:jc w:val="both"/>
+      </w:pPr>
       <w:r>
         <w:tab/>
       </w:r>
@@ -6305,29 +5206,33 @@
         <w:tab/>
       </w:r>
       <w:proofErr w:type="spellStart"/>
-      <w:proofErr w:type="gramStart"/>
-      <w:r>
+      <w:r>
+        <w:rPr/>
         <w:t>len</w:t>
       </w:r>
       <w:proofErr w:type="spellEnd"/>
       <w:r>
+        <w:rPr/>
         <w:t>=</w:t>
       </w:r>
       <w:proofErr w:type="spellStart"/>
-      <w:proofErr w:type="gramEnd"/>
-      <w:r>
+      <w:r>
+        <w:rPr/>
         <w:t>sizeof</w:t>
       </w:r>
       <w:proofErr w:type="spellEnd"/>
       <w:r>
+        <w:rPr/>
         <w:t>(</w:t>
       </w:r>
       <w:proofErr w:type="spellStart"/>
       <w:r>
+        <w:rPr/>
         <w:t>seraddress</w:t>
       </w:r>
       <w:proofErr w:type="spellEnd"/>
       <w:r>
+        <w:rPr/>
         <w:t>);</w:t>
       </w:r>
     </w:p>
@@ -6336,6 +5241,12 @@
         <w:pStyle w:val="Standard"/>
         <w:jc w:val="both"/>
       </w:pPr>
+    </w:p>
+    <w:p>
+      <w:pPr>
+        <w:pStyle w:val="Standard"/>
+        <w:jc w:val="both"/>
+      </w:pPr>
       <w:r>
         <w:tab/>
       </w:r>
@@ -6436,6 +5347,8 @@
       </w:pPr>
       <w:r>
         <w:tab/>
+      </w:r>
+      <w:r>
         <w:t>n=</w:t>
       </w:r>
       <w:proofErr w:type="gramStart"/>
@@ -6541,14 +5454,11 @@
         <w:jc w:val="both"/>
       </w:pPr>
     </w:p>
-    <w:p>
-      <w:pPr>
-        <w:pStyle w:val="Standard"/>
-        <w:jc w:val="both"/>
-      </w:pPr>
-      <w:r>
-        <w:t>}</w:t>
-      </w:r>
+    <w:p w14:noSpellErr="1">
+      <w:pPr>
+        <w:pStyle w:val="Standard"/>
+        <w:jc w:val="both"/>
+      </w:pPr>
     </w:p>
     <w:p>
       <w:pPr>
@@ -6607,43 +5517,49 @@
         <w:jc w:val="both"/>
       </w:pPr>
       <w:r>
+        <w:rPr/>
         <w:t xml:space="preserve">4. </w:t>
       </w:r>
       <w:proofErr w:type="spellStart"/>
       <w:r>
+        <w:rPr/>
         <w:t>DayTime</w:t>
       </w:r>
       <w:proofErr w:type="spellEnd"/>
       <w:r>
+        <w:rPr/>
         <w:t xml:space="preserve"> Server: Where client sends request to time server to send current time. Server responds by sending the current </w:t>
       </w:r>
-      <w:proofErr w:type="gramStart"/>
-      <w:r>
-        <w:t>time .</w:t>
-      </w:r>
-      <w:proofErr w:type="gramEnd"/>
-      <w:r>
+      <w:r>
+        <w:rPr/>
+        <w:t>time.</w:t>
+      </w:r>
+      <w:r>
+        <w:rPr/>
         <w:t xml:space="preserve"> [Hint: read man pages of </w:t>
       </w:r>
       <w:proofErr w:type="spellStart"/>
-      <w:proofErr w:type="gramStart"/>
-      <w:r>
+      <w:r>
+        <w:rPr/>
         <w:t>asctime</w:t>
       </w:r>
       <w:proofErr w:type="spellEnd"/>
       <w:r>
+        <w:rPr/>
         <w:t>(</w:t>
       </w:r>
-      <w:proofErr w:type="gramEnd"/>
-      <w:r>
+      <w:r>
+        <w:rPr/>
         <w:t xml:space="preserve">) and </w:t>
       </w:r>
       <w:proofErr w:type="spellStart"/>
       <w:r>
+        <w:rPr/>
         <w:t>localtime</w:t>
       </w:r>
       <w:proofErr w:type="spellEnd"/>
       <w:r>
+        <w:rPr/>
         <w:t>()] . Display server process id at client side along with time.</w:t>
       </w:r>
     </w:p>
@@ -6676,6 +5592,10 @@
         <w:pStyle w:val="Standard"/>
         <w:jc w:val="both"/>
       </w:pPr>
+      <w:r>
+        <w:rPr/>
+        <w:t>1</w:t>
+      </w:r>
     </w:p>
     <w:p>
       <w:pPr>
@@ -6891,7 +5811,7 @@
           <w:lang w:eastAsia="en-IN"/>
         </w:rPr>
       </w:pPr>
-      <w:hyperlink r:id="rId6" w:tgtFrame="_blank" w:history="1">
+      <w:hyperlink w:tgtFrame="_blank" w:history="1" r:id="rId6">
         <w:r>
           <w:rPr>
             <w:rFonts w:eastAsia="Times New Roman" w:cs="Calibri"/>
@@ -6899,7 +5819,7 @@
             <w:sz w:val="24"/>
             <w:szCs w:val="24"/>
             <w:u w:val="single"/>
-            <w:bdr w:val="none" w:sz="0" w:space="0" w:color="auto" w:frame="1"/>
+            <w:bdr w:val="none" w:color="auto" w:sz="0" w:space="0" w:frame="1"/>
             <w:lang w:eastAsia="en-IN"/>
           </w:rPr>
           <w:t>https://youtu.be/DCqbOhWSFus</w:t>
@@ -6937,13 +5857,13 @@
         </w:rPr>
         <w:t>        2.  </w:t>
       </w:r>
-      <w:hyperlink r:id="rId7" w:tgtFrame="_blank" w:history="1">
+      <w:hyperlink w:tgtFrame="_blank" w:history="1" r:id="rId7">
         <w:r>
           <w:rPr>
             <w:rFonts w:eastAsia="Times New Roman" w:cs="Calibri"/>
             <w:color w:val="0000FF"/>
             <w:u w:val="single"/>
-            <w:bdr w:val="none" w:sz="0" w:space="0" w:color="auto" w:frame="1"/>
+            <w:bdr w:val="none" w:color="auto" w:sz="0" w:space="0" w:frame="1"/>
             <w:lang w:eastAsia="en-IN"/>
           </w:rPr>
           <w:t>https://youtu.be/lb1Dw0elw0Q</w:t>
@@ -6969,7 +5889,7 @@
           <w:szCs w:val="24"/>
         </w:rPr>
       </w:pPr>
-      <w:bookmarkStart w:id="0" w:name="_GoBack"/>
+      <w:bookmarkStart w:name="_GoBack" w:id="0"/>
       <w:bookmarkEnd w:id="0"/>
     </w:p>
     <w:p>
@@ -7348,33 +6268,35 @@
         </w:rPr>
       </w:pPr>
       <w:r>
-        <w:rPr>
-          <w:noProof/>
-          <w:lang w:eastAsia="en-IN"/>
-        </w:rPr>
         <w:drawing>
-          <wp:inline distT="0" distB="0" distL="0" distR="0" wp14:anchorId="75FBD644" wp14:editId="328D2374">
+          <wp:inline wp14:editId="6C28607E" wp14:anchorId="75FBD644">
             <wp:extent cx="5731510" cy="3412490"/>
             <wp:effectExtent l="0" t="0" r="2540" b="0"/>
-            <wp:docPr id="1" name="Picture 1"/>
+            <wp:docPr id="1" name="Picture 1" title=""/>
             <wp:cNvGraphicFramePr>
-              <a:graphicFrameLocks xmlns:a="http://schemas.openxmlformats.org/drawingml/2006/main" noChangeAspect="1"/>
+              <a:graphicFrameLocks noChangeAspect="1"/>
             </wp:cNvGraphicFramePr>
-            <a:graphic xmlns:a="http://schemas.openxmlformats.org/drawingml/2006/main">
+            <a:graphic>
               <a:graphicData uri="http://schemas.openxmlformats.org/drawingml/2006/picture">
-                <pic:pic xmlns:pic="http://schemas.openxmlformats.org/drawingml/2006/picture">
+                <pic:pic>
                   <pic:nvPicPr>
-                    <pic:cNvPr id="1" name=""/>
+                    <pic:cNvPr id="0" name="Picture 1"/>
                     <pic:cNvPicPr/>
                   </pic:nvPicPr>
                   <pic:blipFill>
-                    <a:blip r:embed="rId8"/>
+                    <a:blip r:embed="Rfb3870513818408e">
+                      <a:extLst xmlns:a="http://schemas.openxmlformats.org/drawingml/2006/main">
+                        <a:ext xmlns:a="http://schemas.openxmlformats.org/drawingml/2006/main" uri="{28A0092B-C50C-407E-A947-70E740481C1C}">
+                          <a14:useLocalDpi xmlns:a14="http://schemas.microsoft.com/office/drawing/2010/main" val="0"/>
+                        </a:ext>
+                      </a:extLst>
+                    </a:blip>
                     <a:stretch>
                       <a:fillRect/>
                     </a:stretch>
                   </pic:blipFill>
                   <pic:spPr>
-                    <a:xfrm>
+                    <a:xfrm rot="0" flipH="0" flipV="0">
                       <a:off x="0" y="0"/>
                       <a:ext cx="5731510" cy="3412490"/>
                     </a:xfrm>
@@ -7409,33 +6331,35 @@
         </w:rPr>
       </w:pPr>
       <w:r>
-        <w:rPr>
-          <w:noProof/>
-          <w:lang w:eastAsia="en-IN"/>
-        </w:rPr>
         <w:drawing>
-          <wp:inline distT="0" distB="0" distL="0" distR="0" wp14:anchorId="70677737" wp14:editId="0C55BB57">
+          <wp:inline wp14:editId="0B990D05" wp14:anchorId="70677737">
             <wp:extent cx="5731510" cy="1506855"/>
             <wp:effectExtent l="0" t="0" r="2540" b="0"/>
-            <wp:docPr id="2" name="Picture 2"/>
+            <wp:docPr id="2" name="Picture 2" title=""/>
             <wp:cNvGraphicFramePr>
-              <a:graphicFrameLocks xmlns:a="http://schemas.openxmlformats.org/drawingml/2006/main" noChangeAspect="1"/>
+              <a:graphicFrameLocks noChangeAspect="1"/>
             </wp:cNvGraphicFramePr>
-            <a:graphic xmlns:a="http://schemas.openxmlformats.org/drawingml/2006/main">
+            <a:graphic>
               <a:graphicData uri="http://schemas.openxmlformats.org/drawingml/2006/picture">
-                <pic:pic xmlns:pic="http://schemas.openxmlformats.org/drawingml/2006/picture">
+                <pic:pic>
                   <pic:nvPicPr>
-                    <pic:cNvPr id="1" name=""/>
+                    <pic:cNvPr id="0" name="Picture 2"/>
                     <pic:cNvPicPr/>
                   </pic:nvPicPr>
                   <pic:blipFill>
-                    <a:blip r:embed="rId9"/>
+                    <a:blip r:embed="Ra44e28b14b7f4cb8">
+                      <a:extLst xmlns:a="http://schemas.openxmlformats.org/drawingml/2006/main">
+                        <a:ext xmlns:a="http://schemas.openxmlformats.org/drawingml/2006/main" uri="{28A0092B-C50C-407E-A947-70E740481C1C}">
+                          <a14:useLocalDpi xmlns:a14="http://schemas.microsoft.com/office/drawing/2010/main" val="0"/>
+                        </a:ext>
+                      </a:extLst>
+                    </a:blip>
                     <a:stretch>
                       <a:fillRect/>
                     </a:stretch>
                   </pic:blipFill>
                   <pic:spPr>
-                    <a:xfrm>
+                    <a:xfrm rot="0" flipH="0" flipV="0">
                       <a:off x="0" y="0"/>
                       <a:ext cx="5731510" cy="1506855"/>
                     </a:xfrm>
@@ -8902,35 +7826,37 @@
         </w:rPr>
       </w:pPr>
       <w:r>
-        <w:rPr>
-          <w:noProof/>
-          <w:lang w:eastAsia="en-IN"/>
-        </w:rPr>
         <w:drawing>
-          <wp:inline distT="0" distB="0" distL="0" distR="0" wp14:anchorId="0F914A62" wp14:editId="30B71C49">
-            <wp:extent cx="5351780" cy="2819400"/>
+          <wp:inline wp14:editId="3E9DDA48" wp14:anchorId="0F914A62">
+            <wp:extent cx="5351782" cy="2819400"/>
             <wp:effectExtent l="0" t="0" r="1270" b="0"/>
-            <wp:docPr id="3" name="Picture 3"/>
+            <wp:docPr id="3" name="Picture 3" title=""/>
             <wp:cNvGraphicFramePr>
-              <a:graphicFrameLocks xmlns:a="http://schemas.openxmlformats.org/drawingml/2006/main" noChangeAspect="1"/>
+              <a:graphicFrameLocks noChangeAspect="1"/>
             </wp:cNvGraphicFramePr>
-            <a:graphic xmlns:a="http://schemas.openxmlformats.org/drawingml/2006/main">
+            <a:graphic>
               <a:graphicData uri="http://schemas.openxmlformats.org/drawingml/2006/picture">
-                <pic:pic xmlns:pic="http://schemas.openxmlformats.org/drawingml/2006/picture">
+                <pic:pic>
                   <pic:nvPicPr>
-                    <pic:cNvPr id="1" name=""/>
+                    <pic:cNvPr id="0" name="Picture 3"/>
                     <pic:cNvPicPr/>
                   </pic:nvPicPr>
                   <pic:blipFill>
-                    <a:blip r:embed="rId10"/>
+                    <a:blip r:embed="R63d7f29213834f4f">
+                      <a:extLst xmlns:a="http://schemas.openxmlformats.org/drawingml/2006/main">
+                        <a:ext xmlns:a="http://schemas.openxmlformats.org/drawingml/2006/main" uri="{28A0092B-C50C-407E-A947-70E740481C1C}">
+                          <a14:useLocalDpi xmlns:a14="http://schemas.microsoft.com/office/drawing/2010/main" val="0"/>
+                        </a:ext>
+                      </a:extLst>
+                    </a:blip>
                     <a:stretch>
                       <a:fillRect/>
                     </a:stretch>
                   </pic:blipFill>
                   <pic:spPr>
-                    <a:xfrm>
+                    <a:xfrm rot="0" flipH="0" flipV="0">
                       <a:off x="0" y="0"/>
-                      <a:ext cx="5352387" cy="2819720"/>
+                      <a:ext cx="5351782" cy="2819400"/>
                     </a:xfrm>
                     <a:prstGeom prst="rect">
                       <a:avLst/>
@@ -8967,33 +7893,35 @@
         </w:rPr>
       </w:pPr>
       <w:r>
-        <w:rPr>
-          <w:noProof/>
-          <w:lang w:eastAsia="en-IN"/>
-        </w:rPr>
         <w:drawing>
-          <wp:inline distT="0" distB="0" distL="0" distR="0" wp14:anchorId="41F90A77" wp14:editId="7A56201D">
+          <wp:inline wp14:editId="5CA8591C" wp14:anchorId="41F90A77">
             <wp:extent cx="5731510" cy="3076575"/>
             <wp:effectExtent l="0" t="0" r="2540" b="9525"/>
-            <wp:docPr id="4" name="Picture 4"/>
+            <wp:docPr id="4" name="Picture 4" title=""/>
             <wp:cNvGraphicFramePr>
-              <a:graphicFrameLocks xmlns:a="http://schemas.openxmlformats.org/drawingml/2006/main" noChangeAspect="1"/>
+              <a:graphicFrameLocks noChangeAspect="1"/>
             </wp:cNvGraphicFramePr>
-            <a:graphic xmlns:a="http://schemas.openxmlformats.org/drawingml/2006/main">
+            <a:graphic>
               <a:graphicData uri="http://schemas.openxmlformats.org/drawingml/2006/picture">
-                <pic:pic xmlns:pic="http://schemas.openxmlformats.org/drawingml/2006/picture">
+                <pic:pic>
                   <pic:nvPicPr>
-                    <pic:cNvPr id="1" name=""/>
+                    <pic:cNvPr id="0" name="Picture 4"/>
                     <pic:cNvPicPr/>
                   </pic:nvPicPr>
                   <pic:blipFill>
-                    <a:blip r:embed="rId11"/>
+                    <a:blip r:embed="R6d5180b5b3e3497b">
+                      <a:extLst xmlns:a="http://schemas.openxmlformats.org/drawingml/2006/main">
+                        <a:ext xmlns:a="http://schemas.openxmlformats.org/drawingml/2006/main" uri="{28A0092B-C50C-407E-A947-70E740481C1C}">
+                          <a14:useLocalDpi xmlns:a14="http://schemas.microsoft.com/office/drawing/2010/main" val="0"/>
+                        </a:ext>
+                      </a:extLst>
+                    </a:blip>
                     <a:stretch>
                       <a:fillRect/>
                     </a:stretch>
                   </pic:blipFill>
                   <pic:spPr>
-                    <a:xfrm>
+                    <a:xfrm rot="0" flipH="0" flipV="0">
                       <a:off x="0" y="0"/>
                       <a:ext cx="5731510" cy="3076575"/>
                     </a:xfrm>
@@ -9403,35 +8331,37 @@
         </w:rPr>
       </w:pPr>
       <w:r>
-        <w:rPr>
-          <w:noProof/>
-          <w:lang w:eastAsia="en-IN"/>
-        </w:rPr>
         <w:drawing>
-          <wp:inline distT="0" distB="0" distL="0" distR="0" wp14:anchorId="1FAA1893" wp14:editId="06BCAB7A">
-            <wp:extent cx="5731510" cy="4495800"/>
+          <wp:inline wp14:editId="39D84197" wp14:anchorId="1FAA1893">
+            <wp:extent cx="5995670" cy="4703006"/>
             <wp:effectExtent l="0" t="0" r="2540" b="0"/>
-            <wp:docPr id="5" name="Picture 5"/>
+            <wp:docPr id="5" name="Picture 5" title=""/>
             <wp:cNvGraphicFramePr>
-              <a:graphicFrameLocks xmlns:a="http://schemas.openxmlformats.org/drawingml/2006/main" noChangeAspect="1"/>
+              <a:graphicFrameLocks noChangeAspect="1"/>
             </wp:cNvGraphicFramePr>
-            <a:graphic xmlns:a="http://schemas.openxmlformats.org/drawingml/2006/main">
+            <a:graphic>
               <a:graphicData uri="http://schemas.openxmlformats.org/drawingml/2006/picture">
-                <pic:pic xmlns:pic="http://schemas.openxmlformats.org/drawingml/2006/picture">
+                <pic:pic>
                   <pic:nvPicPr>
-                    <pic:cNvPr id="1" name=""/>
+                    <pic:cNvPr id="0" name="Picture 5"/>
                     <pic:cNvPicPr/>
                   </pic:nvPicPr>
                   <pic:blipFill>
-                    <a:blip r:embed="rId12"/>
+                    <a:blip r:embed="R2c249292d1d24e7a">
+                      <a:extLst xmlns:a="http://schemas.openxmlformats.org/drawingml/2006/main">
+                        <a:ext xmlns:a="http://schemas.openxmlformats.org/drawingml/2006/main" uri="{28A0092B-C50C-407E-A947-70E740481C1C}">
+                          <a14:useLocalDpi xmlns:a14="http://schemas.microsoft.com/office/drawing/2010/main" val="0"/>
+                        </a:ext>
+                      </a:extLst>
+                    </a:blip>
                     <a:stretch>
                       <a:fillRect/>
                     </a:stretch>
                   </pic:blipFill>
                   <pic:spPr>
-                    <a:xfrm>
+                    <a:xfrm rot="0" flipH="0" flipV="0">
                       <a:off x="0" y="0"/>
-                      <a:ext cx="5731510" cy="4495800"/>
+                      <a:ext cx="5995670" cy="4703006"/>
                     </a:xfrm>
                     <a:prstGeom prst="rect">
                       <a:avLst/>
@@ -10352,52 +9282,41 @@
         </w:rPr>
       </w:pPr>
       <w:r>
-        <w:rPr>
-          <w:noProof/>
-          <w:lang w:eastAsia="en-IN"/>
-        </w:rPr>
         <w:drawing>
-          <wp:inline distT="0" distB="0" distL="0" distR="0" wp14:anchorId="717FEEDE" wp14:editId="2DC0360A">
+          <wp:inline wp14:editId="148F9ED9" wp14:anchorId="717FEEDE">
             <wp:extent cx="5731510" cy="2475230"/>
             <wp:effectExtent l="0" t="0" r="2540" b="1270"/>
-            <wp:docPr id="16" name="Picture 16"/>
+            <wp:docPr id="16" name="Picture 16" title=""/>
             <wp:cNvGraphicFramePr>
-              <a:graphicFrameLocks xmlns:a="http://schemas.openxmlformats.org/drawingml/2006/main" noChangeAspect="1"/>
+              <a:graphicFrameLocks noChangeAspect="1"/>
             </wp:cNvGraphicFramePr>
-            <a:graphic xmlns:a="http://schemas.openxmlformats.org/drawingml/2006/main">
+            <a:graphic>
               <a:graphicData uri="http://schemas.openxmlformats.org/drawingml/2006/picture">
-                <pic:pic xmlns:pic="http://schemas.openxmlformats.org/drawingml/2006/picture">
+                <pic:pic>
                   <pic:nvPicPr>
-                    <pic:cNvPr id="0" name="Picture 1"/>
-                    <pic:cNvPicPr>
-                      <a:picLocks noChangeAspect="1" noChangeArrowheads="1"/>
-                    </pic:cNvPicPr>
+                    <pic:cNvPr id="0" name="Picture 16"/>
+                    <pic:cNvPicPr/>
                   </pic:nvPicPr>
                   <pic:blipFill>
-                    <a:blip r:embed="rId13">
-                      <a:extLst>
+                    <a:blip r:embed="Rb97853b108474958">
+                      <a:extLst xmlns:a="http://schemas.openxmlformats.org/drawingml/2006/main">
                         <a:ext uri="{28A0092B-C50C-407E-A947-70E740481C1C}">
                           <a14:useLocalDpi xmlns:a14="http://schemas.microsoft.com/office/drawing/2010/main" val="0"/>
                         </a:ext>
                       </a:extLst>
                     </a:blip>
-                    <a:srcRect/>
                     <a:stretch>
                       <a:fillRect/>
                     </a:stretch>
                   </pic:blipFill>
-                  <pic:spPr bwMode="auto">
-                    <a:xfrm>
+                  <pic:spPr>
+                    <a:xfrm rot="0" flipH="0" flipV="0">
                       <a:off x="0" y="0"/>
                       <a:ext cx="5731510" cy="2475230"/>
                     </a:xfrm>
                     <a:prstGeom prst="rect">
                       <a:avLst/>
                     </a:prstGeom>
-                    <a:noFill/>
-                    <a:ln>
-                      <a:noFill/>
-                    </a:ln>
                   </pic:spPr>
                 </pic:pic>
               </a:graphicData>
@@ -10524,33 +9443,35 @@
         </w:rPr>
       </w:pPr>
       <w:r>
-        <w:rPr>
-          <w:noProof/>
-          <w:lang w:eastAsia="en-IN"/>
-        </w:rPr>
         <w:drawing>
-          <wp:inline distT="0" distB="0" distL="0" distR="0" wp14:anchorId="69528650" wp14:editId="1CB499FA">
+          <wp:inline wp14:editId="7B253874" wp14:anchorId="69528650">
             <wp:extent cx="5731510" cy="2571115"/>
             <wp:effectExtent l="0" t="0" r="2540" b="635"/>
-            <wp:docPr id="6" name="Picture 6"/>
+            <wp:docPr id="6" name="Picture 6" title=""/>
             <wp:cNvGraphicFramePr>
-              <a:graphicFrameLocks xmlns:a="http://schemas.openxmlformats.org/drawingml/2006/main" noChangeAspect="1"/>
+              <a:graphicFrameLocks noChangeAspect="1"/>
             </wp:cNvGraphicFramePr>
-            <a:graphic xmlns:a="http://schemas.openxmlformats.org/drawingml/2006/main">
+            <a:graphic>
               <a:graphicData uri="http://schemas.openxmlformats.org/drawingml/2006/picture">
-                <pic:pic xmlns:pic="http://schemas.openxmlformats.org/drawingml/2006/picture">
+                <pic:pic>
                   <pic:nvPicPr>
-                    <pic:cNvPr id="1" name=""/>
+                    <pic:cNvPr id="0" name="Picture 6"/>
                     <pic:cNvPicPr/>
                   </pic:nvPicPr>
                   <pic:blipFill>
-                    <a:blip r:embed="rId14"/>
+                    <a:blip r:embed="Rea8dea03b2fb47e6">
+                      <a:extLst xmlns:a="http://schemas.openxmlformats.org/drawingml/2006/main">
+                        <a:ext xmlns:a="http://schemas.openxmlformats.org/drawingml/2006/main" uri="{28A0092B-C50C-407E-A947-70E740481C1C}">
+                          <a14:useLocalDpi xmlns:a14="http://schemas.microsoft.com/office/drawing/2010/main" val="0"/>
+                        </a:ext>
+                      </a:extLst>
+                    </a:blip>
                     <a:stretch>
                       <a:fillRect/>
                     </a:stretch>
                   </pic:blipFill>
                   <pic:spPr>
-                    <a:xfrm>
+                    <a:xfrm rot="0" flipH="0" flipV="0">
                       <a:off x="0" y="0"/>
                       <a:ext cx="5731510" cy="2571115"/>
                     </a:xfrm>
@@ -11322,33 +10243,35 @@
         </w:rPr>
       </w:pPr>
       <w:r>
-        <w:rPr>
-          <w:noProof/>
-          <w:lang w:eastAsia="en-IN"/>
-        </w:rPr>
         <w:drawing>
-          <wp:inline distT="0" distB="0" distL="0" distR="0" wp14:anchorId="519F3A11" wp14:editId="5DE35002">
+          <wp:inline wp14:editId="3691E3F3" wp14:anchorId="519F3A11">
             <wp:extent cx="5731510" cy="675005"/>
             <wp:effectExtent l="0" t="0" r="2540" b="0"/>
-            <wp:docPr id="7" name="Picture 7"/>
+            <wp:docPr id="7" name="Picture 7" title=""/>
             <wp:cNvGraphicFramePr>
-              <a:graphicFrameLocks xmlns:a="http://schemas.openxmlformats.org/drawingml/2006/main" noChangeAspect="1"/>
+              <a:graphicFrameLocks noChangeAspect="1"/>
             </wp:cNvGraphicFramePr>
-            <a:graphic xmlns:a="http://schemas.openxmlformats.org/drawingml/2006/main">
+            <a:graphic>
               <a:graphicData uri="http://schemas.openxmlformats.org/drawingml/2006/picture">
-                <pic:pic xmlns:pic="http://schemas.openxmlformats.org/drawingml/2006/picture">
+                <pic:pic>
                   <pic:nvPicPr>
-                    <pic:cNvPr id="1" name=""/>
+                    <pic:cNvPr id="0" name="Picture 7"/>
                     <pic:cNvPicPr/>
                   </pic:nvPicPr>
                   <pic:blipFill>
-                    <a:blip r:embed="rId15"/>
+                    <a:blip r:embed="R34b4c96f4d664ae9">
+                      <a:extLst xmlns:a="http://schemas.openxmlformats.org/drawingml/2006/main">
+                        <a:ext xmlns:a="http://schemas.openxmlformats.org/drawingml/2006/main" uri="{28A0092B-C50C-407E-A947-70E740481C1C}">
+                          <a14:useLocalDpi xmlns:a14="http://schemas.microsoft.com/office/drawing/2010/main" val="0"/>
+                        </a:ext>
+                      </a:extLst>
+                    </a:blip>
                     <a:stretch>
                       <a:fillRect/>
                     </a:stretch>
                   </pic:blipFill>
                   <pic:spPr>
-                    <a:xfrm>
+                    <a:xfrm rot="0" flipH="0" flipV="0">
                       <a:off x="0" y="0"/>
                       <a:ext cx="5731510" cy="675005"/>
                     </a:xfrm>
@@ -11747,33 +10670,35 @@
         </w:rPr>
       </w:pPr>
       <w:r>
-        <w:rPr>
-          <w:noProof/>
-          <w:lang w:eastAsia="en-IN"/>
-        </w:rPr>
         <w:drawing>
-          <wp:inline distT="0" distB="0" distL="0" distR="0" wp14:anchorId="459FC299" wp14:editId="000811A5">
+          <wp:inline wp14:editId="6AE6E547" wp14:anchorId="459FC299">
             <wp:extent cx="5731510" cy="1885950"/>
             <wp:effectExtent l="0" t="0" r="2540" b="0"/>
-            <wp:docPr id="10" name="Picture 10"/>
+            <wp:docPr id="10" name="Picture 10" title=""/>
             <wp:cNvGraphicFramePr>
-              <a:graphicFrameLocks xmlns:a="http://schemas.openxmlformats.org/drawingml/2006/main" noChangeAspect="1"/>
+              <a:graphicFrameLocks noChangeAspect="1"/>
             </wp:cNvGraphicFramePr>
-            <a:graphic xmlns:a="http://schemas.openxmlformats.org/drawingml/2006/main">
+            <a:graphic>
               <a:graphicData uri="http://schemas.openxmlformats.org/drawingml/2006/picture">
-                <pic:pic xmlns:pic="http://schemas.openxmlformats.org/drawingml/2006/picture">
+                <pic:pic>
                   <pic:nvPicPr>
-                    <pic:cNvPr id="1" name=""/>
+                    <pic:cNvPr id="0" name="Picture 10"/>
                     <pic:cNvPicPr/>
                   </pic:nvPicPr>
                   <pic:blipFill>
-                    <a:blip r:embed="rId16"/>
+                    <a:blip r:embed="R639dac5ce19048fc">
+                      <a:extLst xmlns:a="http://schemas.openxmlformats.org/drawingml/2006/main">
+                        <a:ext xmlns:a="http://schemas.openxmlformats.org/drawingml/2006/main" uri="{28A0092B-C50C-407E-A947-70E740481C1C}">
+                          <a14:useLocalDpi xmlns:a14="http://schemas.microsoft.com/office/drawing/2010/main" val="0"/>
+                        </a:ext>
+                      </a:extLst>
+                    </a:blip>
                     <a:stretch>
                       <a:fillRect/>
                     </a:stretch>
                   </pic:blipFill>
                   <pic:spPr>
-                    <a:xfrm>
+                    <a:xfrm rot="0" flipH="0" flipV="0">
                       <a:off x="0" y="0"/>
                       <a:ext cx="5731510" cy="1885950"/>
                     </a:xfrm>
@@ -13284,33 +12209,35 @@
         </w:rPr>
       </w:pPr>
       <w:r>
-        <w:rPr>
-          <w:noProof/>
-          <w:lang w:eastAsia="en-IN"/>
-        </w:rPr>
         <w:drawing>
-          <wp:inline distT="0" distB="0" distL="0" distR="0" wp14:anchorId="65215DDF" wp14:editId="200DE115">
+          <wp:inline wp14:editId="6C496955" wp14:anchorId="65215DDF">
             <wp:extent cx="5731510" cy="3808730"/>
             <wp:effectExtent l="0" t="0" r="2540" b="1270"/>
-            <wp:docPr id="11" name="Picture 11"/>
+            <wp:docPr id="11" name="Picture 11" title=""/>
             <wp:cNvGraphicFramePr>
-              <a:graphicFrameLocks xmlns:a="http://schemas.openxmlformats.org/drawingml/2006/main" noChangeAspect="1"/>
+              <a:graphicFrameLocks noChangeAspect="1"/>
             </wp:cNvGraphicFramePr>
-            <a:graphic xmlns:a="http://schemas.openxmlformats.org/drawingml/2006/main">
+            <a:graphic>
               <a:graphicData uri="http://schemas.openxmlformats.org/drawingml/2006/picture">
-                <pic:pic xmlns:pic="http://schemas.openxmlformats.org/drawingml/2006/picture">
+                <pic:pic>
                   <pic:nvPicPr>
-                    <pic:cNvPr id="1" name=""/>
+                    <pic:cNvPr id="0" name="Picture 11"/>
                     <pic:cNvPicPr/>
                   </pic:nvPicPr>
                   <pic:blipFill>
-                    <a:blip r:embed="rId17"/>
+                    <a:blip r:embed="R3677aa8781b74327">
+                      <a:extLst xmlns:a="http://schemas.openxmlformats.org/drawingml/2006/main">
+                        <a:ext xmlns:a="http://schemas.openxmlformats.org/drawingml/2006/main" uri="{28A0092B-C50C-407E-A947-70E740481C1C}">
+                          <a14:useLocalDpi xmlns:a14="http://schemas.microsoft.com/office/drawing/2010/main" val="0"/>
+                        </a:ext>
+                      </a:extLst>
+                    </a:blip>
                     <a:stretch>
                       <a:fillRect/>
                     </a:stretch>
                   </pic:blipFill>
                   <pic:spPr>
-                    <a:xfrm>
+                    <a:xfrm rot="0" flipH="0" flipV="0">
                       <a:off x="0" y="0"/>
                       <a:ext cx="5731510" cy="3808730"/>
                     </a:xfrm>
@@ -13401,33 +12328,35 @@
         </w:rPr>
       </w:pPr>
       <w:r>
-        <w:rPr>
-          <w:noProof/>
-          <w:lang w:eastAsia="en-IN"/>
-        </w:rPr>
         <w:drawing>
-          <wp:inline distT="0" distB="0" distL="0" distR="0" wp14:anchorId="6C46FCEA" wp14:editId="5B8D58EB">
+          <wp:inline wp14:editId="7D769984" wp14:anchorId="6C46FCEA">
             <wp:extent cx="5731510" cy="2934335"/>
             <wp:effectExtent l="0" t="0" r="2540" b="0"/>
-            <wp:docPr id="13" name="Picture 13"/>
+            <wp:docPr id="13" name="Picture 13" title=""/>
             <wp:cNvGraphicFramePr>
-              <a:graphicFrameLocks xmlns:a="http://schemas.openxmlformats.org/drawingml/2006/main" noChangeAspect="1"/>
+              <a:graphicFrameLocks noChangeAspect="1"/>
             </wp:cNvGraphicFramePr>
-            <a:graphic xmlns:a="http://schemas.openxmlformats.org/drawingml/2006/main">
+            <a:graphic>
               <a:graphicData uri="http://schemas.openxmlformats.org/drawingml/2006/picture">
-                <pic:pic xmlns:pic="http://schemas.openxmlformats.org/drawingml/2006/picture">
+                <pic:pic>
                   <pic:nvPicPr>
-                    <pic:cNvPr id="1" name=""/>
+                    <pic:cNvPr id="0" name="Picture 13"/>
                     <pic:cNvPicPr/>
                   </pic:nvPicPr>
                   <pic:blipFill>
-                    <a:blip r:embed="rId18"/>
+                    <a:blip r:embed="Re6a0cd02656b4360">
+                      <a:extLst xmlns:a="http://schemas.openxmlformats.org/drawingml/2006/main">
+                        <a:ext xmlns:a="http://schemas.openxmlformats.org/drawingml/2006/main" uri="{28A0092B-C50C-407E-A947-70E740481C1C}">
+                          <a14:useLocalDpi xmlns:a14="http://schemas.microsoft.com/office/drawing/2010/main" val="0"/>
+                        </a:ext>
+                      </a:extLst>
+                    </a:blip>
                     <a:stretch>
                       <a:fillRect/>
                     </a:stretch>
                   </pic:blipFill>
                   <pic:spPr>
-                    <a:xfrm>
+                    <a:xfrm rot="0" flipH="0" flipV="0">
                       <a:off x="0" y="0"/>
                       <a:ext cx="5731510" cy="2934335"/>
                     </a:xfrm>
@@ -13570,35 +12499,37 @@
         </w:rPr>
       </w:pPr>
       <w:r>
-        <w:rPr>
-          <w:noProof/>
-          <w:lang w:eastAsia="en-IN"/>
-        </w:rPr>
         <w:drawing>
-          <wp:inline distT="0" distB="0" distL="0" distR="0" wp14:anchorId="60709F49" wp14:editId="56EB034A">
+          <wp:inline wp14:editId="694CC7B4" wp14:anchorId="60709F49">
             <wp:extent cx="5657850" cy="3790950"/>
             <wp:effectExtent l="0" t="0" r="0" b="0"/>
-            <wp:docPr id="14" name="Picture 14"/>
+            <wp:docPr id="14" name="Picture 14" title=""/>
             <wp:cNvGraphicFramePr>
-              <a:graphicFrameLocks xmlns:a="http://schemas.openxmlformats.org/drawingml/2006/main" noChangeAspect="1"/>
+              <a:graphicFrameLocks noChangeAspect="1"/>
             </wp:cNvGraphicFramePr>
-            <a:graphic xmlns:a="http://schemas.openxmlformats.org/drawingml/2006/main">
+            <a:graphic>
               <a:graphicData uri="http://schemas.openxmlformats.org/drawingml/2006/picture">
-                <pic:pic xmlns:pic="http://schemas.openxmlformats.org/drawingml/2006/picture">
+                <pic:pic>
                   <pic:nvPicPr>
-                    <pic:cNvPr id="1" name=""/>
+                    <pic:cNvPr id="0" name="Picture 14"/>
                     <pic:cNvPicPr/>
                   </pic:nvPicPr>
                   <pic:blipFill>
-                    <a:blip r:embed="rId19"/>
+                    <a:blip r:embed="R8bad72fec2da43fa">
+                      <a:extLst xmlns:a="http://schemas.openxmlformats.org/drawingml/2006/main">
+                        <a:ext xmlns:a="http://schemas.openxmlformats.org/drawingml/2006/main" uri="{28A0092B-C50C-407E-A947-70E740481C1C}">
+                          <a14:useLocalDpi xmlns:a14="http://schemas.microsoft.com/office/drawing/2010/main" val="0"/>
+                        </a:ext>
+                      </a:extLst>
+                    </a:blip>
                     <a:stretch>
                       <a:fillRect/>
                     </a:stretch>
                   </pic:blipFill>
                   <pic:spPr>
-                    <a:xfrm>
+                    <a:xfrm rot="0" flipH="0" flipV="0">
                       <a:off x="0" y="0"/>
-                      <a:ext cx="5658275" cy="3791235"/>
+                      <a:ext cx="5657850" cy="3790950"/>
                     </a:xfrm>
                     <a:prstGeom prst="rect">
                       <a:avLst/>
@@ -13673,33 +12604,35 @@
         </w:rPr>
       </w:pPr>
       <w:r>
-        <w:rPr>
-          <w:noProof/>
-          <w:lang w:eastAsia="en-IN"/>
-        </w:rPr>
         <w:drawing>
-          <wp:inline distT="0" distB="0" distL="0" distR="0" wp14:anchorId="5CC4A6E0" wp14:editId="78DFC949">
+          <wp:inline wp14:editId="08483F2E" wp14:anchorId="5CC4A6E0">
             <wp:extent cx="5731510" cy="3390900"/>
             <wp:effectExtent l="0" t="0" r="2540" b="0"/>
-            <wp:docPr id="15" name="Picture 15"/>
+            <wp:docPr id="15" name="Picture 15" title=""/>
             <wp:cNvGraphicFramePr>
-              <a:graphicFrameLocks xmlns:a="http://schemas.openxmlformats.org/drawingml/2006/main" noChangeAspect="1"/>
+              <a:graphicFrameLocks noChangeAspect="1"/>
             </wp:cNvGraphicFramePr>
-            <a:graphic xmlns:a="http://schemas.openxmlformats.org/drawingml/2006/main">
+            <a:graphic>
               <a:graphicData uri="http://schemas.openxmlformats.org/drawingml/2006/picture">
-                <pic:pic xmlns:pic="http://schemas.openxmlformats.org/drawingml/2006/picture">
+                <pic:pic>
                   <pic:nvPicPr>
-                    <pic:cNvPr id="1" name=""/>
+                    <pic:cNvPr id="0" name="Picture 15"/>
                     <pic:cNvPicPr/>
                   </pic:nvPicPr>
                   <pic:blipFill>
-                    <a:blip r:embed="rId20"/>
+                    <a:blip r:embed="R169a9ea7620a4e08">
+                      <a:extLst xmlns:a="http://schemas.openxmlformats.org/drawingml/2006/main">
+                        <a:ext xmlns:a="http://schemas.openxmlformats.org/drawingml/2006/main" uri="{28A0092B-C50C-407E-A947-70E740481C1C}">
+                          <a14:useLocalDpi xmlns:a14="http://schemas.microsoft.com/office/drawing/2010/main" val="0"/>
+                        </a:ext>
+                      </a:extLst>
+                    </a:blip>
                     <a:stretch>
                       <a:fillRect/>
                     </a:stretch>
                   </pic:blipFill>
                   <pic:spPr>
-                    <a:xfrm>
+                    <a:xfrm rot="0" flipH="0" flipV="0">
                       <a:off x="0" y="0"/>
                       <a:ext cx="5731510" cy="3390900"/>
                     </a:xfrm>
@@ -13715,7 +12648,7 @@
       </w:r>
     </w:p>
     <w:sectPr>
-      <w:pgSz w:w="11906" w:h="16838"/>
+      <w:pgSz w:w="11906" w:h="16838" w:orient="portrait"/>
       <w:pgMar w:top="1440" w:right="1440" w:bottom="1440" w:left="1440" w:header="0" w:footer="0" w:gutter="0"/>
       <w:cols w:space="720"/>
       <w:formProt w:val="0"/>
@@ -13740,7 +12673,7 @@
         <w:ind w:left="780" w:hanging="360"/>
       </w:pPr>
       <w:rPr>
-        <w:rFonts w:ascii="Symbol" w:hAnsi="Symbol" w:hint="default"/>
+        <w:rFonts w:hint="default" w:ascii="Symbol" w:hAnsi="Symbol"/>
       </w:rPr>
     </w:lvl>
     <w:lvl w:ilvl="1" w:tplc="40090003" w:tentative="1">
@@ -13752,7 +12685,7 @@
         <w:ind w:left="1500" w:hanging="360"/>
       </w:pPr>
       <w:rPr>
-        <w:rFonts w:ascii="Courier New" w:hAnsi="Courier New" w:cs="Courier New" w:hint="default"/>
+        <w:rFonts w:hint="default" w:ascii="Courier New" w:hAnsi="Courier New" w:cs="Courier New"/>
       </w:rPr>
     </w:lvl>
     <w:lvl w:ilvl="2" w:tplc="40090005" w:tentative="1">
@@ -13764,7 +12697,7 @@
         <w:ind w:left="2220" w:hanging="360"/>
       </w:pPr>
       <w:rPr>
-        <w:rFonts w:ascii="Wingdings" w:hAnsi="Wingdings" w:hint="default"/>
+        <w:rFonts w:hint="default" w:ascii="Wingdings" w:hAnsi="Wingdings"/>
       </w:rPr>
     </w:lvl>
     <w:lvl w:ilvl="3" w:tplc="40090001" w:tentative="1">
@@ -13776,7 +12709,7 @@
         <w:ind w:left="2940" w:hanging="360"/>
       </w:pPr>
       <w:rPr>
-        <w:rFonts w:ascii="Symbol" w:hAnsi="Symbol" w:hint="default"/>
+        <w:rFonts w:hint="default" w:ascii="Symbol" w:hAnsi="Symbol"/>
       </w:rPr>
     </w:lvl>
     <w:lvl w:ilvl="4" w:tplc="40090003" w:tentative="1">
@@ -13788,7 +12721,7 @@
         <w:ind w:left="3660" w:hanging="360"/>
       </w:pPr>
       <w:rPr>
-        <w:rFonts w:ascii="Courier New" w:hAnsi="Courier New" w:cs="Courier New" w:hint="default"/>
+        <w:rFonts w:hint="default" w:ascii="Courier New" w:hAnsi="Courier New" w:cs="Courier New"/>
       </w:rPr>
     </w:lvl>
     <w:lvl w:ilvl="5" w:tplc="40090005" w:tentative="1">
@@ -13800,7 +12733,7 @@
         <w:ind w:left="4380" w:hanging="360"/>
       </w:pPr>
       <w:rPr>
-        <w:rFonts w:ascii="Wingdings" w:hAnsi="Wingdings" w:hint="default"/>
+        <w:rFonts w:hint="default" w:ascii="Wingdings" w:hAnsi="Wingdings"/>
       </w:rPr>
     </w:lvl>
     <w:lvl w:ilvl="6" w:tplc="40090001" w:tentative="1">
@@ -13812,7 +12745,7 @@
         <w:ind w:left="5100" w:hanging="360"/>
       </w:pPr>
       <w:rPr>
-        <w:rFonts w:ascii="Symbol" w:hAnsi="Symbol" w:hint="default"/>
+        <w:rFonts w:hint="default" w:ascii="Symbol" w:hAnsi="Symbol"/>
       </w:rPr>
     </w:lvl>
     <w:lvl w:ilvl="7" w:tplc="40090003" w:tentative="1">
@@ -13824,7 +12757,7 @@
         <w:ind w:left="5820" w:hanging="360"/>
       </w:pPr>
       <w:rPr>
-        <w:rFonts w:ascii="Courier New" w:hAnsi="Courier New" w:cs="Courier New" w:hint="default"/>
+        <w:rFonts w:hint="default" w:ascii="Courier New" w:hAnsi="Courier New" w:cs="Courier New"/>
       </w:rPr>
     </w:lvl>
     <w:lvl w:ilvl="8" w:tplc="40090005" w:tentative="1">
@@ -13836,13 +12769,13 @@
         <w:ind w:left="6540" w:hanging="360"/>
       </w:pPr>
       <w:rPr>
-        <w:rFonts w:ascii="Wingdings" w:hAnsi="Wingdings" w:hint="default"/>
+        <w:rFonts w:hint="default" w:ascii="Wingdings" w:hAnsi="Wingdings"/>
       </w:rPr>
     </w:lvl>
   </w:abstractNum>
   <w:abstractNum w:abstractNumId="1" w15:restartNumberingAfterBreak="0">
     <w:nsid w:val="115C35CA"/>
-    <w:multiLevelType w:val="multilevel"/>
+    <w:multiLevelType w:val="hybridMultilevel"/>
     <w:tmpl w:val="89561D92"/>
     <w:lvl w:ilvl="0">
       <w:start w:val="1"/>
@@ -13966,7 +12899,7 @@
         <w:ind w:left="780" w:hanging="360"/>
       </w:pPr>
       <w:rPr>
-        <w:rFonts w:ascii="Symbol" w:hAnsi="Symbol" w:hint="default"/>
+        <w:rFonts w:hint="default" w:ascii="Symbol" w:hAnsi="Symbol"/>
       </w:rPr>
     </w:lvl>
     <w:lvl w:ilvl="1" w:tplc="40090003" w:tentative="1">
@@ -13978,7 +12911,7 @@
         <w:ind w:left="1500" w:hanging="360"/>
       </w:pPr>
       <w:rPr>
-        <w:rFonts w:ascii="Courier New" w:hAnsi="Courier New" w:cs="Courier New" w:hint="default"/>
+        <w:rFonts w:hint="default" w:ascii="Courier New" w:hAnsi="Courier New" w:cs="Courier New"/>
       </w:rPr>
     </w:lvl>
     <w:lvl w:ilvl="2" w:tplc="40090005" w:tentative="1">
@@ -13990,7 +12923,7 @@
         <w:ind w:left="2220" w:hanging="360"/>
       </w:pPr>
       <w:rPr>
-        <w:rFonts w:ascii="Wingdings" w:hAnsi="Wingdings" w:hint="default"/>
+        <w:rFonts w:hint="default" w:ascii="Wingdings" w:hAnsi="Wingdings"/>
       </w:rPr>
     </w:lvl>
     <w:lvl w:ilvl="3" w:tplc="40090001" w:tentative="1">
@@ -14002,7 +12935,7 @@
         <w:ind w:left="2940" w:hanging="360"/>
       </w:pPr>
       <w:rPr>
-        <w:rFonts w:ascii="Symbol" w:hAnsi="Symbol" w:hint="default"/>
+        <w:rFonts w:hint="default" w:ascii="Symbol" w:hAnsi="Symbol"/>
       </w:rPr>
     </w:lvl>
     <w:lvl w:ilvl="4" w:tplc="40090003" w:tentative="1">
@@ -14014,7 +12947,7 @@
         <w:ind w:left="3660" w:hanging="360"/>
       </w:pPr>
       <w:rPr>
-        <w:rFonts w:ascii="Courier New" w:hAnsi="Courier New" w:cs="Courier New" w:hint="default"/>
+        <w:rFonts w:hint="default" w:ascii="Courier New" w:hAnsi="Courier New" w:cs="Courier New"/>
       </w:rPr>
     </w:lvl>
     <w:lvl w:ilvl="5" w:tplc="40090005" w:tentative="1">
@@ -14026,7 +12959,7 @@
         <w:ind w:left="4380" w:hanging="360"/>
       </w:pPr>
       <w:rPr>
-        <w:rFonts w:ascii="Wingdings" w:hAnsi="Wingdings" w:hint="default"/>
+        <w:rFonts w:hint="default" w:ascii="Wingdings" w:hAnsi="Wingdings"/>
       </w:rPr>
     </w:lvl>
     <w:lvl w:ilvl="6" w:tplc="40090001" w:tentative="1">
@@ -14038,7 +12971,7 @@
         <w:ind w:left="5100" w:hanging="360"/>
       </w:pPr>
       <w:rPr>
-        <w:rFonts w:ascii="Symbol" w:hAnsi="Symbol" w:hint="default"/>
+        <w:rFonts w:hint="default" w:ascii="Symbol" w:hAnsi="Symbol"/>
       </w:rPr>
     </w:lvl>
     <w:lvl w:ilvl="7" w:tplc="40090003" w:tentative="1">
@@ -14050,7 +12983,7 @@
         <w:ind w:left="5820" w:hanging="360"/>
       </w:pPr>
       <w:rPr>
-        <w:rFonts w:ascii="Courier New" w:hAnsi="Courier New" w:cs="Courier New" w:hint="default"/>
+        <w:rFonts w:hint="default" w:ascii="Courier New" w:hAnsi="Courier New" w:cs="Courier New"/>
       </w:rPr>
     </w:lvl>
     <w:lvl w:ilvl="8" w:tplc="40090005" w:tentative="1">
@@ -14062,7 +12995,7 @@
         <w:ind w:left="6540" w:hanging="360"/>
       </w:pPr>
       <w:rPr>
-        <w:rFonts w:ascii="Wingdings" w:hAnsi="Wingdings" w:hint="default"/>
+        <w:rFonts w:hint="default" w:ascii="Wingdings" w:hAnsi="Wingdings"/>
       </w:rPr>
     </w:lvl>
   </w:abstractNum>
@@ -14079,11 +13012,11 @@
 </file>
 
 <file path=word/styles.xml><?xml version="1.0" encoding="utf-8"?>
-<w:styles xmlns:mc="http://schemas.openxmlformats.org/markup-compatibility/2006" xmlns:r="http://schemas.openxmlformats.org/officeDocument/2006/relationships" xmlns:w="http://schemas.openxmlformats.org/wordprocessingml/2006/main" xmlns:w14="http://schemas.microsoft.com/office/word/2010/wordml" xmlns:w15="http://schemas.microsoft.com/office/word/2012/wordml" xmlns:w16se="http://schemas.microsoft.com/office/word/2015/wordml/symex" mc:Ignorable="w14 w15 w16se">
+<w:styles xmlns:wp14="http://schemas.microsoft.com/office/word/2010/wordprocessingDrawing" xmlns:mc="http://schemas.openxmlformats.org/markup-compatibility/2006" xmlns:r="http://schemas.openxmlformats.org/officeDocument/2006/relationships" xmlns:w="http://schemas.openxmlformats.org/wordprocessingml/2006/main" xmlns:w14="http://schemas.microsoft.com/office/word/2010/wordml" xmlns:w15="http://schemas.microsoft.com/office/word/2012/wordml" xmlns:w16se="http://schemas.microsoft.com/office/word/2015/wordml/symex" mc:Ignorable="w14 w15 w16se wp14">
   <w:docDefaults>
     <w:rPrDefault>
       <w:rPr>
-        <w:rFonts w:ascii="Calibri" w:eastAsia="Calibri" w:hAnsi="Calibri" w:cs="DejaVu Sans"/>
+        <w:rFonts w:ascii="Calibri" w:hAnsi="Calibri" w:eastAsia="Calibri" w:cs="DejaVu Sans"/>
         <w:sz w:val="22"/>
         <w:szCs w:val="22"/>
         <w:lang w:val="en-IN" w:eastAsia="en-US" w:bidi="ar-SA"/>
@@ -14094,14 +13027,14 @@
   <w:latentStyles w:defLockedState="0" w:defUIPriority="99" w:defSemiHidden="0" w:defUnhideWhenUsed="0" w:defQFormat="0" w:count="371">
     <w:lsdException w:name="Normal" w:uiPriority="0" w:qFormat="1"/>
     <w:lsdException w:name="heading 1" w:uiPriority="9" w:qFormat="1"/>
-    <w:lsdException w:name="heading 2" w:semiHidden="1" w:uiPriority="9" w:unhideWhenUsed="1" w:qFormat="1"/>
-    <w:lsdException w:name="heading 3" w:semiHidden="1" w:uiPriority="9" w:unhideWhenUsed="1" w:qFormat="1"/>
-    <w:lsdException w:name="heading 4" w:semiHidden="1" w:uiPriority="9" w:unhideWhenUsed="1" w:qFormat="1"/>
-    <w:lsdException w:name="heading 5" w:semiHidden="1" w:uiPriority="9" w:unhideWhenUsed="1" w:qFormat="1"/>
-    <w:lsdException w:name="heading 6" w:semiHidden="1" w:uiPriority="9" w:unhideWhenUsed="1" w:qFormat="1"/>
-    <w:lsdException w:name="heading 7" w:semiHidden="1" w:uiPriority="9" w:unhideWhenUsed="1" w:qFormat="1"/>
-    <w:lsdException w:name="heading 8" w:semiHidden="1" w:uiPriority="9" w:unhideWhenUsed="1" w:qFormat="1"/>
-    <w:lsdException w:name="heading 9" w:semiHidden="1" w:uiPriority="9" w:unhideWhenUsed="1" w:qFormat="1"/>
+    <w:lsdException w:name="heading 2" w:uiPriority="9" w:semiHidden="1" w:unhideWhenUsed="1" w:qFormat="1"/>
+    <w:lsdException w:name="heading 3" w:uiPriority="9" w:semiHidden="1" w:unhideWhenUsed="1" w:qFormat="1"/>
+    <w:lsdException w:name="heading 4" w:uiPriority="9" w:semiHidden="1" w:unhideWhenUsed="1" w:qFormat="1"/>
+    <w:lsdException w:name="heading 5" w:uiPriority="9" w:semiHidden="1" w:unhideWhenUsed="1" w:qFormat="1"/>
+    <w:lsdException w:name="heading 6" w:uiPriority="9" w:semiHidden="1" w:unhideWhenUsed="1" w:qFormat="1"/>
+    <w:lsdException w:name="heading 7" w:uiPriority="9" w:semiHidden="1" w:unhideWhenUsed="1" w:qFormat="1"/>
+    <w:lsdException w:name="heading 8" w:uiPriority="9" w:semiHidden="1" w:unhideWhenUsed="1" w:qFormat="1"/>
+    <w:lsdException w:name="heading 9" w:uiPriority="9" w:semiHidden="1" w:unhideWhenUsed="1" w:qFormat="1"/>
     <w:lsdException w:name="index 1" w:semiHidden="1" w:unhideWhenUsed="1"/>
     <w:lsdException w:name="index 2" w:semiHidden="1" w:unhideWhenUsed="1"/>
     <w:lsdException w:name="index 3" w:semiHidden="1" w:unhideWhenUsed="1"/>
@@ -14111,22 +13044,22 @@
     <w:lsdException w:name="index 7" w:semiHidden="1" w:unhideWhenUsed="1"/>
     <w:lsdException w:name="index 8" w:semiHidden="1" w:unhideWhenUsed="1"/>
     <w:lsdException w:name="index 9" w:semiHidden="1" w:unhideWhenUsed="1"/>
-    <w:lsdException w:name="toc 1" w:semiHidden="1" w:uiPriority="39" w:unhideWhenUsed="1"/>
-    <w:lsdException w:name="toc 2" w:semiHidden="1" w:uiPriority="39" w:unhideWhenUsed="1"/>
-    <w:lsdException w:name="toc 3" w:semiHidden="1" w:uiPriority="39" w:unhideWhenUsed="1"/>
-    <w:lsdException w:name="toc 4" w:semiHidden="1" w:uiPriority="39" w:unhideWhenUsed="1"/>
-    <w:lsdException w:name="toc 5" w:semiHidden="1" w:uiPriority="39" w:unhideWhenUsed="1"/>
-    <w:lsdException w:name="toc 6" w:semiHidden="1" w:uiPriority="39" w:unhideWhenUsed="1"/>
-    <w:lsdException w:name="toc 7" w:semiHidden="1" w:uiPriority="39" w:unhideWhenUsed="1"/>
-    <w:lsdException w:name="toc 8" w:semiHidden="1" w:uiPriority="39" w:unhideWhenUsed="1"/>
-    <w:lsdException w:name="toc 9" w:semiHidden="1" w:uiPriority="39" w:unhideWhenUsed="1"/>
+    <w:lsdException w:name="toc 1" w:uiPriority="39" w:semiHidden="1" w:unhideWhenUsed="1"/>
+    <w:lsdException w:name="toc 2" w:uiPriority="39" w:semiHidden="1" w:unhideWhenUsed="1"/>
+    <w:lsdException w:name="toc 3" w:uiPriority="39" w:semiHidden="1" w:unhideWhenUsed="1"/>
+    <w:lsdException w:name="toc 4" w:uiPriority="39" w:semiHidden="1" w:unhideWhenUsed="1"/>
+    <w:lsdException w:name="toc 5" w:uiPriority="39" w:semiHidden="1" w:unhideWhenUsed="1"/>
+    <w:lsdException w:name="toc 6" w:uiPriority="39" w:semiHidden="1" w:unhideWhenUsed="1"/>
+    <w:lsdException w:name="toc 7" w:uiPriority="39" w:semiHidden="1" w:unhideWhenUsed="1"/>
+    <w:lsdException w:name="toc 8" w:uiPriority="39" w:semiHidden="1" w:unhideWhenUsed="1"/>
+    <w:lsdException w:name="toc 9" w:uiPriority="39" w:semiHidden="1" w:unhideWhenUsed="1"/>
     <w:lsdException w:name="Normal Indent" w:semiHidden="1" w:unhideWhenUsed="1"/>
     <w:lsdException w:name="footnote text" w:semiHidden="1" w:unhideWhenUsed="1"/>
     <w:lsdException w:name="annotation text" w:semiHidden="1" w:unhideWhenUsed="1"/>
     <w:lsdException w:name="header" w:semiHidden="1" w:unhideWhenUsed="1"/>
     <w:lsdException w:name="footer" w:semiHidden="1" w:unhideWhenUsed="1"/>
     <w:lsdException w:name="index heading" w:semiHidden="1" w:unhideWhenUsed="1"/>
-    <w:lsdException w:name="caption" w:semiHidden="1" w:uiPriority="35" w:unhideWhenUsed="1" w:qFormat="1"/>
+    <w:lsdException w:name="caption" w:uiPriority="35" w:semiHidden="1" w:unhideWhenUsed="1" w:qFormat="1"/>
     <w:lsdException w:name="table of figures" w:semiHidden="1" w:unhideWhenUsed="1"/>
     <w:lsdException w:name="envelope address" w:semiHidden="1" w:unhideWhenUsed="1"/>
     <w:lsdException w:name="envelope return" w:semiHidden="1" w:unhideWhenUsed="1"/>
@@ -14157,7 +13090,7 @@
     <w:lsdException w:name="Title" w:uiPriority="10" w:qFormat="1"/>
     <w:lsdException w:name="Closing" w:semiHidden="1" w:unhideWhenUsed="1"/>
     <w:lsdException w:name="Signature" w:semiHidden="1" w:unhideWhenUsed="1"/>
-    <w:lsdException w:name="Default Paragraph Font" w:semiHidden="1" w:uiPriority="1" w:unhideWhenUsed="1"/>
+    <w:lsdException w:name="Default Paragraph Font" w:uiPriority="1" w:semiHidden="1" w:unhideWhenUsed="1"/>
     <w:lsdException w:name="Body Text" w:semiHidden="1" w:unhideWhenUsed="1"/>
     <w:lsdException w:name="Body Text Indent" w:semiHidden="1" w:unhideWhenUsed="1"/>
     <w:lsdException w:name="List Continue" w:semiHidden="1" w:unhideWhenUsed="1"/>
@@ -14357,8 +13290,8 @@
     <w:lsdException w:name="Subtle Reference" w:uiPriority="31" w:qFormat="1"/>
     <w:lsdException w:name="Intense Reference" w:uiPriority="32" w:qFormat="1"/>
     <w:lsdException w:name="Book Title" w:uiPriority="33" w:qFormat="1"/>
-    <w:lsdException w:name="Bibliography" w:semiHidden="1" w:uiPriority="37" w:unhideWhenUsed="1"/>
-    <w:lsdException w:name="TOC Heading" w:semiHidden="1" w:uiPriority="39" w:unhideWhenUsed="1" w:qFormat="1"/>
+    <w:lsdException w:name="Bibliography" w:uiPriority="37" w:semiHidden="1" w:unhideWhenUsed="1"/>
+    <w:lsdException w:name="TOC Heading" w:uiPriority="39" w:semiHidden="1" w:unhideWhenUsed="1" w:qFormat="1"/>
     <w:lsdException w:name="Plain Table 1" w:uiPriority="41"/>
     <w:lsdException w:name="Plain Table 2" w:uiPriority="42"/>
     <w:lsdException w:name="Plain Table 3" w:uiPriority="43"/>
@@ -14464,7 +13397,7 @@
     <w:lsdException w:name="List Table 6 Colorful Accent 6" w:uiPriority="51"/>
     <w:lsdException w:name="List Table 7 Colorful Accent 6" w:uiPriority="52"/>
   </w:latentStyles>
-  <w:style w:type="paragraph" w:default="1" w:styleId="Normal">
+  <w:style w:type="paragraph" w:styleId="Normal" w:default="1">
     <w:name w:val="Normal"/>
     <w:qFormat/>
     <w:pPr>
@@ -14472,13 +13405,13 @@
       <w:textAlignment w:val="baseline"/>
     </w:pPr>
   </w:style>
-  <w:style w:type="character" w:default="1" w:styleId="DefaultParagraphFont">
+  <w:style w:type="character" w:styleId="DefaultParagraphFont" w:default="1">
     <w:name w:val="Default Paragraph Font"/>
     <w:uiPriority w:val="1"/>
     <w:semiHidden/>
     <w:unhideWhenUsed/>
   </w:style>
-  <w:style w:type="table" w:default="1" w:styleId="TableNormal">
+  <w:style w:type="table" w:styleId="TableNormal" w:default="1">
     <w:name w:val="Normal Table"/>
     <w:uiPriority w:val="99"/>
     <w:semiHidden/>
@@ -14493,13 +13426,13 @@
       </w:tblCellMar>
     </w:tblPr>
   </w:style>
-  <w:style w:type="numbering" w:default="1" w:styleId="NoList">
+  <w:style w:type="numbering" w:styleId="NoList" w:default="1">
     <w:name w:val="No List"/>
     <w:uiPriority w:val="99"/>
     <w:semiHidden/>
     <w:unhideWhenUsed/>
   </w:style>
-  <w:style w:type="paragraph" w:customStyle="1" w:styleId="Heading">
+  <w:style w:type="paragraph" w:styleId="Heading" w:customStyle="1">
     <w:name w:val="Heading"/>
     <w:basedOn w:val="Standard"/>
     <w:next w:val="Textbody"/>
@@ -14509,7 +13442,7 @@
       <w:spacing w:before="240" w:after="120"/>
     </w:pPr>
     <w:rPr>
-      <w:rFonts w:ascii="Liberation Sans" w:eastAsia="Noto Sans CJK SC" w:hAnsi="Liberation Sans" w:cs="Lohit Devanagari"/>
+      <w:rFonts w:ascii="Liberation Sans" w:hAnsi="Liberation Sans" w:eastAsia="Noto Sans CJK SC" w:cs="Lohit Devanagari"/>
       <w:sz w:val="28"/>
       <w:szCs w:val="28"/>
     </w:rPr>
@@ -14545,7 +13478,7 @@
       <w:szCs w:val="24"/>
     </w:rPr>
   </w:style>
-  <w:style w:type="paragraph" w:customStyle="1" w:styleId="Index">
+  <w:style w:type="paragraph" w:styleId="Index" w:customStyle="1">
     <w:name w:val="Index"/>
     <w:basedOn w:val="Standard"/>
     <w:qFormat/>
@@ -14557,7 +13490,7 @@
       <w:sz w:val="24"/>
     </w:rPr>
   </w:style>
-  <w:style w:type="paragraph" w:customStyle="1" w:styleId="Standard">
+  <w:style w:type="paragraph" w:styleId="Standard" w:customStyle="1">
     <w:name w:val="Standard"/>
     <w:qFormat/>
     <w:pPr>
@@ -14565,7 +13498,7 @@
       <w:spacing w:after="160" w:line="252" w:lineRule="auto"/>
     </w:pPr>
   </w:style>
-  <w:style w:type="paragraph" w:customStyle="1" w:styleId="Textbody">
+  <w:style w:type="paragraph" w:styleId="Textbody" w:customStyle="1">
     <w:name w:val="Text body"/>
     <w:basedOn w:val="Standard"/>
     <w:qFormat/>
@@ -14573,7 +13506,7 @@
       <w:spacing w:after="140" w:line="276" w:lineRule="auto"/>
     </w:pPr>
   </w:style>
-  <w:style w:type="numbering" w:customStyle="1" w:styleId="NoList1">
+  <w:style w:type="numbering" w:styleId="NoList1" w:customStyle="1">
     <w:name w:val="No List_1"/>
     <w:qFormat/>
   </w:style>
@@ -14589,7 +13522,7 @@
       <w:u w:val="single"/>
     </w:rPr>
   </w:style>
-  <w:style w:type="paragraph" w:customStyle="1" w:styleId="xmsonormal">
+  <w:style w:type="paragraph" w:styleId="xmsonormal" w:customStyle="1">
     <w:name w:val="x_msonormal"/>
     <w:basedOn w:val="Normal"/>
     <w:rsid w:val="00751342"/>
@@ -14599,7 +13532,7 @@
       <w:textAlignment w:val="auto"/>
     </w:pPr>
     <w:rPr>
-      <w:rFonts w:ascii="Times New Roman" w:eastAsia="Times New Roman" w:hAnsi="Times New Roman" w:cs="Times New Roman"/>
+      <w:rFonts w:ascii="Times New Roman" w:hAnsi="Times New Roman" w:eastAsia="Times New Roman" w:cs="Times New Roman"/>
       <w:sz w:val="24"/>
       <w:szCs w:val="24"/>
       <w:lang w:eastAsia="en-IN"/>
@@ -14870,18 +13803,42 @@
 </file>
 
 <file path=customXml/item1.xml><?xml version="1.0" encoding="utf-8"?>
-<ct:contentTypeSchema xmlns:ct="http://schemas.microsoft.com/office/2006/metadata/contentType" xmlns:ma="http://schemas.microsoft.com/office/2006/metadata/properties/metaAttributes" ct:_="" ma:_="" ma:contentTypeName="Document" ma:contentTypeID="0x010100035441F94D1330408CD61CC9964E6362" ma:contentTypeVersion="0" ma:contentTypeDescription="Create a new document." ma:contentTypeScope="" ma:versionID="532d25632b52127f61b493067a89d714">
-  <xsd:schema xmlns:xsd="http://www.w3.org/2001/XMLSchema" xmlns:xs="http://www.w3.org/2001/XMLSchema" xmlns:p="http://schemas.microsoft.com/office/2006/metadata/properties" targetNamespace="http://schemas.microsoft.com/office/2006/metadata/properties" ma:root="true" ma:fieldsID="d413257cd9829394d17656a545d5fa4e">
+<ct:contentTypeSchema xmlns:ct="http://schemas.microsoft.com/office/2006/metadata/contentType" xmlns:ma="http://schemas.microsoft.com/office/2006/metadata/properties/metaAttributes" ct:_="" ma:_="" ma:contentTypeName="Document" ma:contentTypeID="0x010100035441F94D1330408CD61CC9964E6362" ma:contentTypeVersion="3" ma:contentTypeDescription="Create a new document." ma:contentTypeScope="" ma:versionID="149a0c257cbf8c9f900b2b72c18514c7">
+  <xsd:schema xmlns:xsd="http://www.w3.org/2001/XMLSchema" xmlns:xs="http://www.w3.org/2001/XMLSchema" xmlns:p="http://schemas.microsoft.com/office/2006/metadata/properties" xmlns:ns2="f29d5487-2a74-420f-81ae-9fd502e8d904" targetNamespace="http://schemas.microsoft.com/office/2006/metadata/properties" ma:root="true" ma:fieldsID="1bc9357dca3dea9cacae6ae62dbb1c2b" ns2:_="">
+    <xsd:import namespace="f29d5487-2a74-420f-81ae-9fd502e8d904"/>
     <xsd:element name="properties">
       <xsd:complexType>
         <xsd:sequence>
           <xsd:element name="documentManagement">
             <xsd:complexType>
-              <xsd:all/>
+              <xsd:all>
+                <xsd:element ref="ns2:MediaServiceMetadata" minOccurs="0"/>
+                <xsd:element ref="ns2:MediaServiceFastMetadata" minOccurs="0"/>
+                <xsd:element ref="ns2:MediaServiceDateTaken" minOccurs="0"/>
+              </xsd:all>
             </xsd:complexType>
           </xsd:element>
         </xsd:sequence>
       </xsd:complexType>
+    </xsd:element>
+  </xsd:schema>
+  <xsd:schema xmlns:xsd="http://www.w3.org/2001/XMLSchema" xmlns:xs="http://www.w3.org/2001/XMLSchema" xmlns:dms="http://schemas.microsoft.com/office/2006/documentManagement/types" xmlns:pc="http://schemas.microsoft.com/office/infopath/2007/PartnerControls" targetNamespace="f29d5487-2a74-420f-81ae-9fd502e8d904" elementFormDefault="qualified">
+    <xsd:import namespace="http://schemas.microsoft.com/office/2006/documentManagement/types"/>
+    <xsd:import namespace="http://schemas.microsoft.com/office/infopath/2007/PartnerControls"/>
+    <xsd:element name="MediaServiceMetadata" ma:index="8" nillable="true" ma:displayName="MediaServiceMetadata" ma:hidden="true" ma:internalName="MediaServiceMetadata" ma:readOnly="true">
+      <xsd:simpleType>
+        <xsd:restriction base="dms:Note"/>
+      </xsd:simpleType>
+    </xsd:element>
+    <xsd:element name="MediaServiceFastMetadata" ma:index="9" nillable="true" ma:displayName="MediaServiceFastMetadata" ma:hidden="true" ma:internalName="MediaServiceFastMetadata" ma:readOnly="true">
+      <xsd:simpleType>
+        <xsd:restriction base="dms:Note"/>
+      </xsd:simpleType>
+    </xsd:element>
+    <xsd:element name="MediaServiceDateTaken" ma:index="10" nillable="true" ma:displayName="MediaServiceDateTaken" ma:hidden="true" ma:internalName="MediaServiceDateTaken" ma:readOnly="true">
+      <xsd:simpleType>
+        <xsd:restriction base="dms:Text"/>
+      </xsd:simpleType>
     </xsd:element>
   </xsd:schema>
   <xsd:schema xmlns="http://schemas.openxmlformats.org/package/2006/metadata/core-properties" xmlns:xsd="http://www.w3.org/2001/XMLSchema" xmlns:xsi="http://www.w3.org/2001/XMLSchema-instance" xmlns:dc="http://purl.org/dc/elements/1.1/" xmlns:dcterms="http://purl.org/dc/terms/" xmlns:odoc="http://schemas.microsoft.com/internal/obd" targetNamespace="http://schemas.openxmlformats.org/package/2006/metadata/core-properties" elementFormDefault="qualified" attributeFormDefault="unqualified" blockDefault="#all">
@@ -14999,7 +13956,7 @@
 </file>
 
 <file path=customXml/itemProps1.xml><?xml version="1.0" encoding="utf-8"?>
-<ds:datastoreItem xmlns:ds="http://schemas.openxmlformats.org/officeDocument/2006/customXml" ds:itemID="{5F4198DD-364B-40C7-B0D9-DBB7EC561759}"/>
+<ds:datastoreItem xmlns:ds="http://schemas.openxmlformats.org/officeDocument/2006/customXml" ds:itemID="{F153D6BF-C1F6-4957-89F5-6FD5C973087F}"/>
 </file>
 
 <file path=customXml/itemProps2.xml><?xml version="1.0" encoding="utf-8"?>
